--- a/temp.docx
+++ b/temp.docx
@@ -2425,13 +2425,15 @@
         </w:rPr>
         <w:t>}}万元</w:t>
       </w:r>
-      <w:r>
-        <w:rPr>
-          <w:rFonts w:hint="eastAsia" w:ascii="仿宋_GB2312" w:hAnsi="仿宋" w:eastAsia="仿宋_GB2312"/>
-          <w:sz w:val="28"/>
-          <w:szCs w:val="28"/>
-        </w:rPr>
-        <w:t>，……。</w:t>
+      <w:bookmarkStart w:id="0" w:name="_GoBack"/>
+      <w:bookmarkEnd w:id="0"/>
+      <w:r>
+        <w:rPr>
+          <w:rFonts w:hint="eastAsia" w:ascii="仿宋_GB2312" w:hAnsi="仿宋" w:eastAsia="仿宋_GB2312"/>
+          <w:sz w:val="28"/>
+          <w:szCs w:val="28"/>
+        </w:rPr>
+        <w:t>。</w:t>
       </w:r>
     </w:p>
     <w:p>
@@ -2716,7 +2718,7 @@
           <w:sz w:val="28"/>
           <w:szCs w:val="28"/>
         </w:rPr>
-        <w:t>，……。</w:t>
+        <w:t>。</w:t>
       </w:r>
     </w:p>
     <w:p>
@@ -2780,7 +2782,7 @@
           <w:sz w:val="28"/>
           <w:szCs w:val="28"/>
         </w:rPr>
-        <w:t>（五）机关运行经费等重要事项的说明（按基本支出中商品和服务支出数据填列）</w:t>
+        <w:t>（五）机关运行经费等重要事项的说明</w:t>
       </w:r>
     </w:p>
     <w:p>
@@ -2879,8 +2881,6 @@
         </w:rPr>
         <w:t>增加</w:t>
       </w:r>
-      <w:bookmarkStart w:id="0" w:name="_GoBack"/>
-      <w:bookmarkEnd w:id="0"/>
       <w:r>
         <w:rPr>
           <w:rFonts w:hint="eastAsia" w:ascii="仿宋_GB2312" w:hAnsi="仿宋" w:eastAsia="仿宋_GB2312"/>
@@ -3183,7 +3183,7 @@
           <w:sz w:val="28"/>
           <w:szCs w:val="28"/>
         </w:rPr>
-        <w:t>（七）国有资产占用使用情况（按单位资产数据填列）</w:t>
+        <w:t>（七）国有资产占用使用情况</w:t>
       </w:r>
     </w:p>
     <w:p>
@@ -3452,7 +3452,7 @@
           <w:sz w:val="28"/>
           <w:szCs w:val="28"/>
         </w:rPr>
-        <w:t>（八）一级项目绩效目标设置情况（按已列入部门预算的运转及特定项目数和金额填列）</w:t>
+        <w:t>（八）一级项目绩效目标设置情况</w:t>
       </w:r>
     </w:p>
     <w:p>

--- a/temp.docx
+++ b/temp.docx
@@ -768,30 +768,83 @@
           <w:sz w:val="28"/>
           <w:szCs w:val="28"/>
         </w:rPr>
-        <w:t>共有预算单位</w:t>
-      </w:r>
-      <w:r>
-        <w:rPr>
-          <w:rFonts w:hint="eastAsia" w:ascii="仿宋" w:hAnsi="仿宋" w:eastAsia="仿宋"/>
-          <w:sz w:val="32"/>
-          <w:szCs w:val="36"/>
-        </w:rPr>
-        <w:t>{{</w:t>
-      </w:r>
-      <w:r>
-        <w:rPr>
-          <w:rFonts w:hint="eastAsia" w:ascii="仿宋" w:hAnsi="仿宋" w:eastAsia="仿宋"/>
-          <w:sz w:val="32"/>
-          <w:szCs w:val="36"/>
+        <w:t>共有预算单位{{</w:t>
+      </w:r>
+      <w:r>
+        <w:rPr>
+          <w:rFonts w:hint="eastAsia" w:ascii="仿宋_GB2312" w:hAnsi="仿宋" w:eastAsia="仿宋_GB2312"/>
+          <w:sz w:val="28"/>
+          <w:szCs w:val="28"/>
           <w:lang w:val="en-US" w:eastAsia="zh-CN"/>
         </w:rPr>
         <w:t>a2</w:t>
       </w:r>
       <w:r>
         <w:rPr>
-          <w:rFonts w:hint="eastAsia" w:ascii="仿宋" w:hAnsi="仿宋" w:eastAsia="仿宋"/>
-          <w:sz w:val="32"/>
-          <w:szCs w:val="36"/>
+          <w:rFonts w:hint="eastAsia" w:ascii="仿宋_GB2312" w:hAnsi="仿宋" w:eastAsia="仿宋_GB2312"/>
+          <w:sz w:val="28"/>
+          <w:szCs w:val="28"/>
+        </w:rPr>
+        <w:t>}}个。编制人数{{</w:t>
+      </w:r>
+      <w:r>
+        <w:rPr>
+          <w:rFonts w:hint="eastAsia" w:ascii="仿宋_GB2312" w:hAnsi="仿宋" w:eastAsia="仿宋_GB2312"/>
+          <w:sz w:val="28"/>
+          <w:szCs w:val="28"/>
+          <w:lang w:val="en-US" w:eastAsia="zh-CN"/>
+        </w:rPr>
+        <w:t>a3</w:t>
+      </w:r>
+      <w:r>
+        <w:rPr>
+          <w:rFonts w:hint="eastAsia" w:ascii="仿宋_GB2312" w:hAnsi="仿宋" w:eastAsia="仿宋_GB2312"/>
+          <w:sz w:val="28"/>
+          <w:szCs w:val="28"/>
+        </w:rPr>
+        <w:t>}}人，其中：{% if a4 %}行政编制人数{{a4}}人，{% endif %}{% if a5 %}参照公务员管理的事业编制人数{{a5}}人，{% endif %}{% if a6 %}全额补助事业编制人数{{a6}}人，{% endif %}{% if a7 %}部分补助事业编制人数{{a7}}人，{% endif %}</w:t>
+      </w:r>
+      <w:r>
+        <w:rPr>
+          <w:rFonts w:hint="eastAsia" w:ascii="仿宋_GB2312" w:hAnsi="仿宋" w:eastAsia="仿宋_GB2312"/>
+          <w:sz w:val="28"/>
+          <w:szCs w:val="28"/>
+          <w:lang w:eastAsia="zh-CN"/>
+        </w:rPr>
+        <w:t>{% if a8 %}自收自支事业编制人数{{a8}}人，{% endif %}</w:t>
+      </w:r>
+      <w:r>
+        <w:rPr>
+          <w:rFonts w:hint="eastAsia" w:ascii="仿宋_GB2312" w:hAnsi="仿宋" w:eastAsia="仿宋_GB2312"/>
+          <w:sz w:val="28"/>
+          <w:szCs w:val="28"/>
+        </w:rPr>
+        <w:t>实有人数</w:t>
+      </w:r>
+      <w:r>
+        <w:rPr>
+          <w:rFonts w:hint="eastAsia" w:ascii="仿宋_GB2312" w:hAnsi="仿宋" w:eastAsia="仿宋_GB2312"/>
+          <w:sz w:val="28"/>
+          <w:szCs w:val="28"/>
+          <w:lang w:eastAsia="zh-CN"/>
+        </w:rPr>
+        <w:t>{{a</w:t>
+      </w:r>
+      <w:r>
+        <w:rPr>
+          <w:rFonts w:hint="eastAsia" w:ascii="仿宋_GB2312" w:hAnsi="仿宋" w:eastAsia="仿宋_GB2312"/>
+          <w:sz w:val="28"/>
+          <w:szCs w:val="28"/>
+          <w:lang w:val="en-US" w:eastAsia="zh-CN"/>
+        </w:rPr>
+        <w:t>9</w:t>
+      </w:r>
+      <w:r>
+        <w:rPr>
+          <w:rFonts w:hint="eastAsia" w:ascii="仿宋_GB2312" w:hAnsi="仿宋" w:eastAsia="仿宋_GB2312"/>
+          <w:sz w:val="28"/>
+          <w:szCs w:val="28"/>
+          <w:lang w:eastAsia="zh-CN"/>
         </w:rPr>
         <w:t>}}</w:t>
       </w:r>
@@ -800,31 +853,42 @@
           <w:rFonts w:hint="eastAsia" w:ascii="仿宋_GB2312" w:hAnsi="仿宋" w:eastAsia="仿宋_GB2312"/>
           <w:sz w:val="28"/>
           <w:szCs w:val="28"/>
-        </w:rPr>
-        <w:t>个。编制人数</w:t>
-      </w:r>
-      <w:r>
-        <w:rPr>
-          <w:rFonts w:hint="eastAsia" w:ascii="仿宋" w:hAnsi="仿宋" w:eastAsia="仿宋"/>
-          <w:sz w:val="32"/>
-          <w:szCs w:val="36"/>
-        </w:rPr>
-        <w:t>{{</w:t>
-      </w:r>
-      <w:r>
-        <w:rPr>
-          <w:rFonts w:hint="eastAsia" w:ascii="仿宋" w:hAnsi="仿宋" w:eastAsia="仿宋"/>
-          <w:sz w:val="32"/>
-          <w:szCs w:val="36"/>
-          <w:lang w:val="en-US" w:eastAsia="zh-CN"/>
-        </w:rPr>
-        <w:t>a3</w:t>
-      </w:r>
-      <w:r>
-        <w:rPr>
-          <w:rFonts w:hint="eastAsia" w:ascii="仿宋" w:hAnsi="仿宋" w:eastAsia="仿宋"/>
-          <w:sz w:val="32"/>
-          <w:szCs w:val="36"/>
+          <w:lang w:val="en-US" w:eastAsia="zh-CN"/>
+        </w:rPr>
+        <w:t>人</w:t>
+      </w:r>
+      <w:r>
+        <w:rPr>
+          <w:rFonts w:hint="eastAsia" w:ascii="仿宋_GB2312" w:hAnsi="仿宋" w:eastAsia="仿宋_GB2312"/>
+          <w:sz w:val="28"/>
+          <w:szCs w:val="28"/>
+        </w:rPr>
+        <w:t>，其中：在职人数</w:t>
+      </w:r>
+      <w:r>
+        <w:rPr>
+          <w:rFonts w:hint="eastAsia" w:ascii="仿宋_GB2312" w:hAnsi="仿宋" w:eastAsia="仿宋_GB2312"/>
+          <w:sz w:val="28"/>
+          <w:szCs w:val="28"/>
+          <w:lang w:eastAsia="zh-CN"/>
+        </w:rPr>
+        <w:t>{{a1</w:t>
+      </w:r>
+      <w:r>
+        <w:rPr>
+          <w:rFonts w:hint="eastAsia" w:ascii="仿宋_GB2312" w:hAnsi="仿宋" w:eastAsia="仿宋_GB2312"/>
+          <w:sz w:val="28"/>
+          <w:szCs w:val="28"/>
+          <w:lang w:val="en-US" w:eastAsia="zh-CN"/>
+        </w:rPr>
+        <w:t>0</w:t>
+      </w:r>
+      <w:r>
+        <w:rPr>
+          <w:rFonts w:hint="eastAsia" w:ascii="仿宋_GB2312" w:hAnsi="仿宋" w:eastAsia="仿宋_GB2312"/>
+          <w:sz w:val="28"/>
+          <w:szCs w:val="28"/>
+          <w:lang w:eastAsia="zh-CN"/>
         </w:rPr>
         <w:t>}}</w:t>
       </w:r>
@@ -834,489 +898,131 @@
           <w:sz w:val="28"/>
           <w:szCs w:val="28"/>
         </w:rPr>
-        <w:t>人，其中：行政编制人数</w:t>
-      </w:r>
-      <w:r>
-        <w:rPr>
-          <w:rFonts w:hint="eastAsia" w:ascii="仿宋" w:hAnsi="仿宋" w:eastAsia="仿宋"/>
-          <w:sz w:val="32"/>
-          <w:szCs w:val="36"/>
-        </w:rPr>
-        <w:t>{{</w:t>
-      </w:r>
-      <w:r>
-        <w:rPr>
-          <w:rFonts w:hint="eastAsia" w:ascii="仿宋" w:hAnsi="仿宋" w:eastAsia="仿宋"/>
-          <w:sz w:val="32"/>
-          <w:szCs w:val="36"/>
-          <w:lang w:val="en-US" w:eastAsia="zh-CN"/>
-        </w:rPr>
-        <w:t>a4</w:t>
-      </w:r>
-      <w:r>
-        <w:rPr>
-          <w:rFonts w:hint="eastAsia" w:ascii="仿宋" w:hAnsi="仿宋" w:eastAsia="仿宋"/>
-          <w:sz w:val="32"/>
-          <w:szCs w:val="36"/>
-        </w:rPr>
-        <w:t>}}</w:t>
-      </w:r>
-      <w:r>
-        <w:rPr>
-          <w:rFonts w:hint="eastAsia" w:ascii="仿宋_GB2312" w:hAnsi="仿宋" w:eastAsia="仿宋_GB2312"/>
-          <w:sz w:val="28"/>
-          <w:szCs w:val="28"/>
-        </w:rPr>
-        <w:t>人，参照公务员管理的事业编制人数</w:t>
-      </w:r>
-      <w:r>
-        <w:rPr>
-          <w:rFonts w:hint="eastAsia" w:ascii="仿宋" w:hAnsi="仿宋" w:eastAsia="仿宋"/>
-          <w:sz w:val="32"/>
-          <w:szCs w:val="36"/>
-        </w:rPr>
-        <w:t>{{</w:t>
-      </w:r>
-      <w:r>
-        <w:rPr>
-          <w:rFonts w:hint="eastAsia" w:ascii="仿宋" w:hAnsi="仿宋" w:eastAsia="仿宋"/>
-          <w:sz w:val="32"/>
-          <w:szCs w:val="36"/>
-          <w:lang w:val="en-US" w:eastAsia="zh-CN"/>
-        </w:rPr>
-        <w:t>a5</w:t>
-      </w:r>
-      <w:r>
-        <w:rPr>
-          <w:rFonts w:hint="eastAsia" w:ascii="仿宋" w:hAnsi="仿宋" w:eastAsia="仿宋"/>
-          <w:sz w:val="32"/>
-          <w:szCs w:val="36"/>
-        </w:rPr>
-        <w:t>}}</w:t>
-      </w:r>
-      <w:r>
-        <w:rPr>
-          <w:rFonts w:hint="eastAsia" w:ascii="仿宋_GB2312" w:hAnsi="仿宋" w:eastAsia="仿宋_GB2312"/>
-          <w:sz w:val="28"/>
-          <w:szCs w:val="28"/>
-        </w:rPr>
-        <w:t>人，全额补助事业编制人数</w:t>
-      </w:r>
-      <w:r>
-        <w:rPr>
-          <w:rFonts w:hint="eastAsia" w:ascii="仿宋" w:hAnsi="仿宋" w:eastAsia="仿宋"/>
-          <w:sz w:val="32"/>
-          <w:szCs w:val="36"/>
-        </w:rPr>
-        <w:t>{{</w:t>
-      </w:r>
-      <w:r>
-        <w:rPr>
-          <w:rFonts w:hint="eastAsia" w:ascii="仿宋" w:hAnsi="仿宋" w:eastAsia="仿宋"/>
-          <w:sz w:val="32"/>
-          <w:szCs w:val="36"/>
-          <w:lang w:val="en-US" w:eastAsia="zh-CN"/>
-        </w:rPr>
-        <w:t>a6</w:t>
-      </w:r>
-      <w:r>
-        <w:rPr>
-          <w:rFonts w:hint="eastAsia" w:ascii="仿宋" w:hAnsi="仿宋" w:eastAsia="仿宋"/>
-          <w:sz w:val="32"/>
-          <w:szCs w:val="36"/>
-        </w:rPr>
-        <w:t>}}</w:t>
-      </w:r>
-      <w:r>
-        <w:rPr>
-          <w:rFonts w:hint="eastAsia" w:ascii="仿宋_GB2312" w:hAnsi="仿宋" w:eastAsia="仿宋_GB2312"/>
-          <w:sz w:val="28"/>
-          <w:szCs w:val="28"/>
-        </w:rPr>
-        <w:t>人，部分补助事业编制人数</w:t>
-      </w:r>
-      <w:r>
-        <w:rPr>
-          <w:rFonts w:hint="eastAsia" w:ascii="仿宋" w:hAnsi="仿宋" w:eastAsia="仿宋"/>
-          <w:sz w:val="32"/>
-          <w:szCs w:val="36"/>
-        </w:rPr>
-        <w:t>{{</w:t>
-      </w:r>
-      <w:r>
-        <w:rPr>
-          <w:rFonts w:hint="eastAsia" w:ascii="仿宋" w:hAnsi="仿宋" w:eastAsia="仿宋"/>
-          <w:sz w:val="32"/>
-          <w:szCs w:val="36"/>
-          <w:lang w:val="en-US" w:eastAsia="zh-CN"/>
-        </w:rPr>
-        <w:t>a7</w:t>
-      </w:r>
-      <w:r>
-        <w:rPr>
-          <w:rFonts w:hint="eastAsia" w:ascii="仿宋" w:hAnsi="仿宋" w:eastAsia="仿宋"/>
-          <w:sz w:val="32"/>
-          <w:szCs w:val="36"/>
-        </w:rPr>
-        <w:t>}}</w:t>
-      </w:r>
-      <w:r>
-        <w:rPr>
-          <w:rFonts w:hint="eastAsia" w:ascii="仿宋_GB2312" w:hAnsi="仿宋" w:eastAsia="仿宋_GB2312"/>
-          <w:sz w:val="28"/>
-          <w:szCs w:val="28"/>
-        </w:rPr>
-        <w:t>人，自收自支事业编制人数</w:t>
-      </w:r>
-      <w:r>
-        <w:rPr>
-          <w:rFonts w:hint="eastAsia" w:ascii="仿宋_GB2312" w:hAnsi="仿宋" w:eastAsia="仿宋_GB2312"/>
-          <w:sz w:val="28"/>
-          <w:szCs w:val="28"/>
-          <w:lang w:eastAsia="zh-CN"/>
-        </w:rPr>
-        <w:t>{{a</w:t>
-      </w:r>
-      <w:r>
-        <w:rPr>
-          <w:rFonts w:hint="eastAsia" w:ascii="仿宋_GB2312" w:hAnsi="仿宋" w:eastAsia="仿宋_GB2312"/>
-          <w:sz w:val="28"/>
-          <w:szCs w:val="28"/>
-          <w:lang w:val="en-US" w:eastAsia="zh-CN"/>
-        </w:rPr>
-        <w:t>8</w:t>
-      </w:r>
-      <w:r>
-        <w:rPr>
-          <w:rFonts w:hint="eastAsia" w:ascii="仿宋_GB2312" w:hAnsi="仿宋" w:eastAsia="仿宋_GB2312"/>
-          <w:sz w:val="28"/>
-          <w:szCs w:val="28"/>
-          <w:lang w:eastAsia="zh-CN"/>
-        </w:rPr>
-        <w:t>}}</w:t>
-      </w:r>
-      <w:r>
-        <w:rPr>
-          <w:rFonts w:hint="eastAsia" w:ascii="仿宋_GB2312" w:hAnsi="仿宋" w:eastAsia="仿宋_GB2312"/>
-          <w:sz w:val="28"/>
-          <w:szCs w:val="28"/>
-        </w:rPr>
-        <w:t>。实有人数</w:t>
-      </w:r>
-      <w:r>
-        <w:rPr>
-          <w:rFonts w:hint="eastAsia" w:ascii="仿宋_GB2312" w:hAnsi="仿宋" w:eastAsia="仿宋_GB2312"/>
-          <w:sz w:val="28"/>
-          <w:szCs w:val="28"/>
-          <w:lang w:eastAsia="zh-CN"/>
-        </w:rPr>
-        <w:t>{{a</w:t>
-      </w:r>
-      <w:r>
-        <w:rPr>
-          <w:rFonts w:hint="eastAsia" w:ascii="仿宋_GB2312" w:hAnsi="仿宋" w:eastAsia="仿宋_GB2312"/>
-          <w:sz w:val="28"/>
-          <w:szCs w:val="28"/>
-          <w:lang w:val="en-US" w:eastAsia="zh-CN"/>
-        </w:rPr>
-        <w:t>9</w:t>
-      </w:r>
-      <w:r>
-        <w:rPr>
-          <w:rFonts w:hint="eastAsia" w:ascii="仿宋_GB2312" w:hAnsi="仿宋" w:eastAsia="仿宋_GB2312"/>
-          <w:sz w:val="28"/>
-          <w:szCs w:val="28"/>
-          <w:lang w:eastAsia="zh-CN"/>
-        </w:rPr>
-        <w:t>}}</w:t>
-      </w:r>
-      <w:r>
-        <w:rPr>
-          <w:rFonts w:hint="eastAsia" w:ascii="仿宋_GB2312" w:hAnsi="仿宋" w:eastAsia="仿宋_GB2312"/>
-          <w:sz w:val="28"/>
-          <w:szCs w:val="28"/>
-        </w:rPr>
-        <w:t>，其中：在职人数</w:t>
-      </w:r>
-      <w:r>
-        <w:rPr>
-          <w:rFonts w:hint="eastAsia" w:ascii="仿宋_GB2312" w:hAnsi="仿宋" w:eastAsia="仿宋_GB2312"/>
-          <w:sz w:val="28"/>
-          <w:szCs w:val="28"/>
-          <w:lang w:eastAsia="zh-CN"/>
-        </w:rPr>
-        <w:t>{{a1</w:t>
-      </w:r>
-      <w:r>
-        <w:rPr>
-          <w:rFonts w:hint="eastAsia" w:ascii="仿宋_GB2312" w:hAnsi="仿宋" w:eastAsia="仿宋_GB2312"/>
-          <w:sz w:val="28"/>
-          <w:szCs w:val="28"/>
-          <w:lang w:val="en-US" w:eastAsia="zh-CN"/>
-        </w:rPr>
-        <w:t>0</w:t>
-      </w:r>
-      <w:r>
-        <w:rPr>
-          <w:rFonts w:hint="eastAsia" w:ascii="仿宋_GB2312" w:hAnsi="仿宋" w:eastAsia="仿宋_GB2312"/>
-          <w:sz w:val="28"/>
-          <w:szCs w:val="28"/>
-          <w:lang w:eastAsia="zh-CN"/>
-        </w:rPr>
-        <w:t>}}</w:t>
-      </w:r>
-      <w:r>
-        <w:rPr>
-          <w:rFonts w:hint="eastAsia" w:ascii="仿宋_GB2312" w:hAnsi="仿宋" w:eastAsia="仿宋_GB2312"/>
-          <w:sz w:val="28"/>
-          <w:szCs w:val="28"/>
-        </w:rPr>
-        <w:t>，包括行政</w:t>
-      </w:r>
-      <w:r>
-        <w:rPr>
-          <w:rFonts w:hint="eastAsia" w:ascii="仿宋_GB2312" w:hAnsi="仿宋" w:eastAsia="仿宋_GB2312"/>
-          <w:sz w:val="28"/>
-          <w:szCs w:val="28"/>
-          <w:lang w:eastAsia="zh-CN"/>
-        </w:rPr>
-        <w:t>{{a1</w:t>
-      </w:r>
-      <w:r>
-        <w:rPr>
-          <w:rFonts w:hint="eastAsia" w:ascii="仿宋_GB2312" w:hAnsi="仿宋" w:eastAsia="仿宋_GB2312"/>
-          <w:sz w:val="28"/>
-          <w:szCs w:val="28"/>
-          <w:lang w:val="en-US" w:eastAsia="zh-CN"/>
-        </w:rPr>
-        <w:t>1</w:t>
-      </w:r>
-      <w:r>
-        <w:rPr>
-          <w:rFonts w:hint="eastAsia" w:ascii="仿宋_GB2312" w:hAnsi="仿宋" w:eastAsia="仿宋_GB2312"/>
-          <w:sz w:val="28"/>
-          <w:szCs w:val="28"/>
-          <w:lang w:eastAsia="zh-CN"/>
-        </w:rPr>
-        <w:t>}}</w:t>
-      </w:r>
-      <w:r>
-        <w:rPr>
-          <w:rFonts w:hint="eastAsia" w:ascii="仿宋_GB2312" w:hAnsi="仿宋" w:eastAsia="仿宋_GB2312"/>
-          <w:sz w:val="28"/>
-          <w:szCs w:val="28"/>
-        </w:rPr>
-        <w:t>、参公</w:t>
-      </w:r>
-      <w:r>
-        <w:rPr>
-          <w:rFonts w:hint="eastAsia" w:ascii="仿宋_GB2312" w:hAnsi="仿宋" w:eastAsia="仿宋_GB2312"/>
-          <w:sz w:val="28"/>
-          <w:szCs w:val="28"/>
-          <w:lang w:eastAsia="zh-CN"/>
-        </w:rPr>
-        <w:t>{{a1</w:t>
-      </w:r>
-      <w:r>
-        <w:rPr>
-          <w:rFonts w:hint="eastAsia" w:ascii="仿宋_GB2312" w:hAnsi="仿宋" w:eastAsia="仿宋_GB2312"/>
-          <w:sz w:val="28"/>
-          <w:szCs w:val="28"/>
-          <w:lang w:val="en-US" w:eastAsia="zh-CN"/>
-        </w:rPr>
-        <w:t>2</w:t>
-      </w:r>
-      <w:r>
-        <w:rPr>
-          <w:rFonts w:hint="eastAsia" w:ascii="仿宋_GB2312" w:hAnsi="仿宋" w:eastAsia="仿宋_GB2312"/>
-          <w:sz w:val="28"/>
-          <w:szCs w:val="28"/>
-          <w:lang w:eastAsia="zh-CN"/>
-        </w:rPr>
-        <w:t>}}</w:t>
-      </w:r>
-      <w:r>
-        <w:rPr>
-          <w:rFonts w:hint="eastAsia" w:ascii="仿宋_GB2312" w:hAnsi="仿宋" w:eastAsia="仿宋_GB2312"/>
-          <w:sz w:val="28"/>
-          <w:szCs w:val="28"/>
-        </w:rPr>
-        <w:t>、全拨</w:t>
-      </w:r>
-      <w:r>
-        <w:rPr>
-          <w:rFonts w:hint="eastAsia" w:ascii="仿宋_GB2312" w:hAnsi="仿宋" w:eastAsia="仿宋_GB2312"/>
-          <w:sz w:val="28"/>
-          <w:szCs w:val="28"/>
-          <w:lang w:eastAsia="zh-CN"/>
-        </w:rPr>
-        <w:t>{{a1</w:t>
-      </w:r>
-      <w:r>
-        <w:rPr>
-          <w:rFonts w:hint="eastAsia" w:ascii="仿宋_GB2312" w:hAnsi="仿宋" w:eastAsia="仿宋_GB2312"/>
-          <w:sz w:val="28"/>
-          <w:szCs w:val="28"/>
-          <w:lang w:val="en-US" w:eastAsia="zh-CN"/>
-        </w:rPr>
-        <w:t>3</w:t>
-      </w:r>
-      <w:r>
-        <w:rPr>
-          <w:rFonts w:hint="eastAsia" w:ascii="仿宋_GB2312" w:hAnsi="仿宋" w:eastAsia="仿宋_GB2312"/>
-          <w:sz w:val="28"/>
-          <w:szCs w:val="28"/>
-          <w:lang w:eastAsia="zh-CN"/>
-        </w:rPr>
-        <w:t>}}</w:t>
-      </w:r>
-      <w:r>
-        <w:rPr>
-          <w:rFonts w:hint="eastAsia" w:ascii="仿宋_GB2312" w:hAnsi="仿宋" w:eastAsia="仿宋_GB2312"/>
-          <w:sz w:val="28"/>
-          <w:szCs w:val="28"/>
-        </w:rPr>
-        <w:t>、差拨</w:t>
-      </w:r>
-      <w:r>
-        <w:rPr>
-          <w:rFonts w:hint="eastAsia" w:ascii="仿宋_GB2312" w:hAnsi="仿宋" w:eastAsia="仿宋_GB2312"/>
-          <w:sz w:val="28"/>
-          <w:szCs w:val="28"/>
-          <w:lang w:eastAsia="zh-CN"/>
-        </w:rPr>
-        <w:t>{{a1</w:t>
-      </w:r>
-      <w:r>
-        <w:rPr>
-          <w:rFonts w:hint="eastAsia" w:ascii="仿宋_GB2312" w:hAnsi="仿宋" w:eastAsia="仿宋_GB2312"/>
-          <w:sz w:val="28"/>
-          <w:szCs w:val="28"/>
-          <w:lang w:val="en-US" w:eastAsia="zh-CN"/>
-        </w:rPr>
-        <w:t>4</w:t>
-      </w:r>
-      <w:r>
-        <w:rPr>
-          <w:rFonts w:hint="eastAsia" w:ascii="仿宋_GB2312" w:hAnsi="仿宋" w:eastAsia="仿宋_GB2312"/>
-          <w:sz w:val="28"/>
-          <w:szCs w:val="28"/>
-          <w:lang w:eastAsia="zh-CN"/>
-        </w:rPr>
-        <w:t>}}</w:t>
-      </w:r>
-      <w:r>
-        <w:rPr>
-          <w:rFonts w:hint="eastAsia" w:ascii="仿宋_GB2312" w:hAnsi="仿宋" w:eastAsia="仿宋_GB2312"/>
-          <w:sz w:val="28"/>
-          <w:szCs w:val="28"/>
-        </w:rPr>
-        <w:t>、自收自支</w:t>
-      </w:r>
-      <w:r>
-        <w:rPr>
-          <w:rFonts w:hint="eastAsia" w:ascii="仿宋_GB2312" w:hAnsi="仿宋" w:eastAsia="仿宋_GB2312"/>
-          <w:sz w:val="28"/>
-          <w:szCs w:val="28"/>
-          <w:lang w:eastAsia="zh-CN"/>
-        </w:rPr>
-        <w:t>{{a1</w:t>
-      </w:r>
-      <w:r>
-        <w:rPr>
-          <w:rFonts w:hint="eastAsia" w:ascii="仿宋_GB2312" w:hAnsi="仿宋" w:eastAsia="仿宋_GB2312"/>
-          <w:sz w:val="28"/>
-          <w:szCs w:val="28"/>
-          <w:lang w:val="en-US" w:eastAsia="zh-CN"/>
-        </w:rPr>
-        <w:t>5</w:t>
-      </w:r>
-      <w:r>
-        <w:rPr>
-          <w:rFonts w:hint="eastAsia" w:ascii="仿宋_GB2312" w:hAnsi="仿宋" w:eastAsia="仿宋_GB2312"/>
-          <w:sz w:val="28"/>
-          <w:szCs w:val="28"/>
-          <w:lang w:eastAsia="zh-CN"/>
-        </w:rPr>
-        <w:t>}}</w:t>
-      </w:r>
-      <w:r>
-        <w:rPr>
-          <w:rFonts w:hint="eastAsia" w:ascii="仿宋_GB2312" w:hAnsi="仿宋" w:eastAsia="仿宋_GB2312"/>
-          <w:sz w:val="28"/>
-          <w:szCs w:val="28"/>
-        </w:rPr>
-        <w:t>；离休人员</w:t>
-      </w:r>
-      <w:r>
-        <w:rPr>
-          <w:rFonts w:hint="eastAsia" w:ascii="仿宋_GB2312" w:hAnsi="仿宋" w:eastAsia="仿宋_GB2312"/>
-          <w:sz w:val="28"/>
-          <w:szCs w:val="28"/>
-          <w:lang w:eastAsia="zh-CN"/>
-        </w:rPr>
-        <w:t>{{a1</w:t>
-      </w:r>
-      <w:r>
-        <w:rPr>
-          <w:rFonts w:hint="eastAsia" w:ascii="仿宋_GB2312" w:hAnsi="仿宋" w:eastAsia="仿宋_GB2312"/>
-          <w:sz w:val="28"/>
-          <w:szCs w:val="28"/>
-          <w:lang w:val="en-US" w:eastAsia="zh-CN"/>
-        </w:rPr>
-        <w:t>6</w:t>
-      </w:r>
-      <w:r>
-        <w:rPr>
-          <w:rFonts w:hint="eastAsia" w:ascii="仿宋_GB2312" w:hAnsi="仿宋" w:eastAsia="仿宋_GB2312"/>
-          <w:sz w:val="28"/>
-          <w:szCs w:val="28"/>
-          <w:lang w:eastAsia="zh-CN"/>
-        </w:rPr>
-        <w:t>}}</w:t>
-      </w:r>
-      <w:r>
-        <w:rPr>
-          <w:rFonts w:hint="eastAsia" w:ascii="仿宋_GB2312" w:hAnsi="仿宋" w:eastAsia="仿宋_GB2312"/>
-          <w:sz w:val="28"/>
-          <w:szCs w:val="28"/>
-        </w:rPr>
-        <w:t>；退休人员</w:t>
-      </w:r>
-      <w:r>
-        <w:rPr>
-          <w:rFonts w:hint="eastAsia" w:ascii="仿宋_GB2312" w:hAnsi="仿宋" w:eastAsia="仿宋_GB2312"/>
-          <w:sz w:val="28"/>
-          <w:szCs w:val="28"/>
-          <w:lang w:eastAsia="zh-CN"/>
-        </w:rPr>
-        <w:t>{{a1</w:t>
-      </w:r>
-      <w:r>
-        <w:rPr>
-          <w:rFonts w:hint="eastAsia" w:ascii="仿宋_GB2312" w:hAnsi="仿宋" w:eastAsia="仿宋_GB2312"/>
-          <w:sz w:val="28"/>
-          <w:szCs w:val="28"/>
-          <w:lang w:val="en-US" w:eastAsia="zh-CN"/>
-        </w:rPr>
-        <w:t>7</w:t>
-      </w:r>
-      <w:r>
-        <w:rPr>
-          <w:rFonts w:hint="eastAsia" w:ascii="仿宋_GB2312" w:hAnsi="仿宋" w:eastAsia="仿宋_GB2312"/>
-          <w:sz w:val="28"/>
-          <w:szCs w:val="28"/>
-          <w:lang w:eastAsia="zh-CN"/>
-        </w:rPr>
-        <w:t>}}</w:t>
-      </w:r>
-      <w:r>
-        <w:rPr>
-          <w:rFonts w:hint="eastAsia" w:ascii="仿宋_GB2312" w:hAnsi="仿宋" w:eastAsia="仿宋_GB2312"/>
-          <w:sz w:val="28"/>
-          <w:szCs w:val="28"/>
-        </w:rPr>
-        <w:t>。</w:t>
+        <w:t>，包括</w:t>
+      </w:r>
+      <w:r>
+        <w:rPr>
+          <w:rFonts w:hint="eastAsia" w:ascii="仿宋_GB2312" w:hAnsi="仿宋" w:eastAsia="仿宋_GB2312"/>
+          <w:sz w:val="28"/>
+          <w:szCs w:val="28"/>
+          <w:lang w:eastAsia="zh-CN"/>
+        </w:rPr>
+        <w:t>：行政{{a11}}人{% if a12 %}，参公{{a12}}人</w:t>
+      </w:r>
+      <w:r>
+        <w:rPr>
+          <w:rFonts w:hint="eastAsia" w:ascii="仿宋_GB2312" w:hAnsi="仿宋" w:eastAsia="仿宋_GB2312"/>
+          <w:sz w:val="28"/>
+          <w:szCs w:val="28"/>
+          <w:lang w:val="en-US" w:eastAsia="zh-CN"/>
+        </w:rPr>
+        <w:t xml:space="preserve"> </w:t>
+      </w:r>
+      <w:r>
+        <w:rPr>
+          <w:rFonts w:hint="eastAsia" w:ascii="仿宋_GB2312" w:hAnsi="仿宋" w:eastAsia="仿宋_GB2312"/>
+          <w:sz w:val="28"/>
+          <w:szCs w:val="28"/>
+          <w:lang w:eastAsia="zh-CN"/>
+        </w:rPr>
+        <w:t>{% endif %}{% if a13 %}，全拨{{a13}}人</w:t>
+      </w:r>
+      <w:r>
+        <w:rPr>
+          <w:rFonts w:hint="eastAsia" w:ascii="仿宋_GB2312" w:hAnsi="仿宋" w:eastAsia="仿宋_GB2312"/>
+          <w:sz w:val="28"/>
+          <w:szCs w:val="28"/>
+          <w:lang w:val="en-US" w:eastAsia="zh-CN"/>
+        </w:rPr>
+        <w:t xml:space="preserve"> </w:t>
+      </w:r>
+      <w:r>
+        <w:rPr>
+          <w:rFonts w:hint="eastAsia" w:ascii="仿宋_GB2312" w:hAnsi="仿宋" w:eastAsia="仿宋_GB2312"/>
+          <w:sz w:val="28"/>
+          <w:szCs w:val="28"/>
+          <w:lang w:eastAsia="zh-CN"/>
+        </w:rPr>
+        <w:t>{% endif %}{% if a14 %}，差拨{{a14}}人</w:t>
+      </w:r>
+      <w:r>
+        <w:rPr>
+          <w:rFonts w:hint="eastAsia" w:ascii="仿宋_GB2312" w:hAnsi="仿宋" w:eastAsia="仿宋_GB2312"/>
+          <w:sz w:val="28"/>
+          <w:szCs w:val="28"/>
+          <w:lang w:val="en-US" w:eastAsia="zh-CN"/>
+        </w:rPr>
+        <w:t xml:space="preserve"> </w:t>
+      </w:r>
+      <w:r>
+        <w:rPr>
+          <w:rFonts w:hint="eastAsia" w:ascii="仿宋_GB2312" w:hAnsi="仿宋" w:eastAsia="仿宋_GB2312"/>
+          <w:sz w:val="28"/>
+          <w:szCs w:val="28"/>
+          <w:lang w:eastAsia="zh-CN"/>
+        </w:rPr>
+        <w:t>{% endif %}{% if a15 %}，自收自支{{a15}}人</w:t>
+      </w:r>
+      <w:r>
+        <w:rPr>
+          <w:rFonts w:hint="eastAsia" w:ascii="仿宋_GB2312" w:hAnsi="仿宋" w:eastAsia="仿宋_GB2312"/>
+          <w:sz w:val="28"/>
+          <w:szCs w:val="28"/>
+          <w:lang w:val="en-US" w:eastAsia="zh-CN"/>
+        </w:rPr>
+        <w:t xml:space="preserve"> </w:t>
+      </w:r>
+      <w:r>
+        <w:rPr>
+          <w:rFonts w:hint="eastAsia" w:ascii="仿宋_GB2312" w:hAnsi="仿宋" w:eastAsia="仿宋_GB2312"/>
+          <w:sz w:val="28"/>
+          <w:szCs w:val="28"/>
+          <w:lang w:eastAsia="zh-CN"/>
+        </w:rPr>
+        <w:t>{% endif %}{% if a16 %}；离休人员{{a16}}人</w:t>
+      </w:r>
+      <w:r>
+        <w:rPr>
+          <w:rFonts w:hint="eastAsia" w:ascii="仿宋_GB2312" w:hAnsi="仿宋" w:eastAsia="仿宋_GB2312"/>
+          <w:sz w:val="28"/>
+          <w:szCs w:val="28"/>
+          <w:lang w:val="en-US" w:eastAsia="zh-CN"/>
+        </w:rPr>
+        <w:t xml:space="preserve"> </w:t>
+      </w:r>
+      <w:r>
+        <w:rPr>
+          <w:rFonts w:hint="eastAsia" w:ascii="仿宋_GB2312" w:hAnsi="仿宋" w:eastAsia="仿宋_GB2312"/>
+          <w:sz w:val="28"/>
+          <w:szCs w:val="28"/>
+          <w:lang w:eastAsia="zh-CN"/>
+        </w:rPr>
+        <w:t>{% endif %}</w:t>
+      </w:r>
+      <w:r>
+        <w:rPr>
+          <w:rFonts w:hint="eastAsia" w:ascii="仿宋_GB2312" w:hAnsi="仿宋" w:eastAsia="仿宋_GB2312"/>
+          <w:sz w:val="28"/>
+          <w:szCs w:val="28"/>
+        </w:rPr>
+        <w:t>{% if a17 %}</w:t>
+      </w:r>
+      <w:r>
+        <w:rPr>
+          <w:rFonts w:hint="eastAsia" w:ascii="仿宋_GB2312" w:hAnsi="仿宋" w:eastAsia="仿宋_GB2312"/>
+          <w:sz w:val="28"/>
+          <w:szCs w:val="28"/>
+          <w:lang w:eastAsia="zh-CN"/>
+        </w:rPr>
+        <w:t>，退休人员</w:t>
+      </w:r>
+      <w:r>
+        <w:rPr>
+          <w:rFonts w:hint="eastAsia" w:ascii="仿宋_GB2312" w:hAnsi="仿宋" w:eastAsia="仿宋_GB2312"/>
+          <w:sz w:val="28"/>
+          <w:szCs w:val="28"/>
+        </w:rPr>
+        <w:t>{{a17}}人{% endif %}。</w:t>
       </w:r>
     </w:p>
     <w:p>
@@ -1564,7 +1270,7 @@
           <w:szCs w:val="28"/>
           <w:lang w:val="en-US" w:eastAsia="zh-CN"/>
         </w:rPr>
-        <w:t>19</w:t>
+        <w:t>19abs</w:t>
       </w:r>
       <w:r>
         <w:rPr>
@@ -1581,7 +1287,24 @@
           <w:sz w:val="28"/>
           <w:szCs w:val="28"/>
         </w:rPr>
-        <w:t>。其中：财政拨款收入</w:t>
+        <w:t>。{% if</w:t>
+      </w:r>
+      <w:r>
+        <w:rPr>
+          <w:rFonts w:hint="eastAsia" w:ascii="仿宋_GB2312" w:hAnsi="仿宋" w:eastAsia="仿宋_GB2312"/>
+          <w:sz w:val="28"/>
+          <w:szCs w:val="28"/>
+          <w:lang w:val="en-US" w:eastAsia="zh-CN"/>
+        </w:rPr>
+        <w:t xml:space="preserve"> b1</w:t>
+      </w:r>
+      <w:r>
+        <w:rPr>
+          <w:rFonts w:hint="eastAsia" w:ascii="仿宋_GB2312" w:hAnsi="仿宋" w:eastAsia="仿宋_GB2312"/>
+          <w:sz w:val="28"/>
+          <w:szCs w:val="28"/>
+        </w:rPr>
+        <w:t xml:space="preserve"> %}主要是预算一体化改革要求，将财政代管的其他收入和部分特定目标类项目纳入部门预算管理。{% endif %}其中：财政拨款收入</w:t>
       </w:r>
       <w:r>
         <w:rPr>
@@ -1615,8 +1338,17 @@
           <w:rFonts w:hint="eastAsia" w:ascii="仿宋_GB2312" w:hAnsi="仿宋" w:eastAsia="仿宋_GB2312"/>
           <w:sz w:val="28"/>
           <w:szCs w:val="28"/>
-        </w:rPr>
-        <w:t>，教育收费收入</w:t>
+          <w:lang w:val="en-US" w:eastAsia="zh-CN"/>
+        </w:rPr>
+        <w:t>{% if a21 %}，</w:t>
+      </w:r>
+      <w:r>
+        <w:rPr>
+          <w:rFonts w:hint="eastAsia" w:ascii="仿宋_GB2312" w:hAnsi="仿宋" w:eastAsia="仿宋_GB2312"/>
+          <w:sz w:val="28"/>
+          <w:szCs w:val="28"/>
+        </w:rPr>
+        <w:t>教育收费收入</w:t>
       </w:r>
       <w:r>
         <w:rPr>
@@ -1650,8 +1382,17 @@
           <w:rFonts w:hint="eastAsia" w:ascii="仿宋_GB2312" w:hAnsi="仿宋" w:eastAsia="仿宋_GB2312"/>
           <w:sz w:val="28"/>
           <w:szCs w:val="28"/>
-        </w:rPr>
-        <w:t>，附属单位上缴收入</w:t>
+          <w:lang w:val="en-US" w:eastAsia="zh-CN"/>
+        </w:rPr>
+        <w:t xml:space="preserve"> {% endif %}{% if a22 %}，</w:t>
+      </w:r>
+      <w:r>
+        <w:rPr>
+          <w:rFonts w:hint="eastAsia" w:ascii="仿宋_GB2312" w:hAnsi="仿宋" w:eastAsia="仿宋_GB2312"/>
+          <w:sz w:val="28"/>
+          <w:szCs w:val="28"/>
+        </w:rPr>
+        <w:t>附属单位上缴收入</w:t>
       </w:r>
       <w:r>
         <w:rPr>
@@ -1685,8 +1426,17 @@
           <w:rFonts w:hint="eastAsia" w:ascii="仿宋_GB2312" w:hAnsi="仿宋" w:eastAsia="仿宋_GB2312"/>
           <w:sz w:val="28"/>
           <w:szCs w:val="28"/>
-        </w:rPr>
-        <w:t>，事业单位经营收入</w:t>
+          <w:lang w:val="en-US" w:eastAsia="zh-CN"/>
+        </w:rPr>
+        <w:t xml:space="preserve"> {% endif %}{% if a23 %}，</w:t>
+      </w:r>
+      <w:r>
+        <w:rPr>
+          <w:rFonts w:hint="eastAsia" w:ascii="仿宋_GB2312" w:hAnsi="仿宋" w:eastAsia="仿宋_GB2312"/>
+          <w:sz w:val="28"/>
+          <w:szCs w:val="28"/>
+        </w:rPr>
+        <w:t>事业单位经营收入</w:t>
       </w:r>
       <w:r>
         <w:rPr>
@@ -1720,8 +1470,17 @@
           <w:rFonts w:hint="eastAsia" w:ascii="仿宋_GB2312" w:hAnsi="仿宋" w:eastAsia="仿宋_GB2312"/>
           <w:sz w:val="28"/>
           <w:szCs w:val="28"/>
-        </w:rPr>
-        <w:t>，其他收入</w:t>
+          <w:lang w:val="en-US" w:eastAsia="zh-CN"/>
+        </w:rPr>
+        <w:t xml:space="preserve"> {% endif %}{% if a24 %}，</w:t>
+      </w:r>
+      <w:r>
+        <w:rPr>
+          <w:rFonts w:hint="eastAsia" w:ascii="仿宋_GB2312" w:hAnsi="仿宋" w:eastAsia="仿宋_GB2312"/>
+          <w:sz w:val="28"/>
+          <w:szCs w:val="28"/>
+        </w:rPr>
+        <w:t>其他收入</w:t>
       </w:r>
       <w:r>
         <w:rPr>
@@ -1749,6 +1508,15 @@
           <w:lang w:eastAsia="zh-CN"/>
         </w:rPr>
         <w:t>}}万元</w:t>
+      </w:r>
+      <w:r>
+        <w:rPr>
+          <w:rFonts w:hint="eastAsia" w:ascii="仿宋_GB2312" w:hAnsi="仿宋" w:eastAsia="仿宋_GB2312"/>
+          <w:sz w:val="28"/>
+          <w:szCs w:val="28"/>
+          <w:lang w:val="en-US" w:eastAsia="zh-CN"/>
+        </w:rPr>
+        <w:t>{% endif %}</w:t>
       </w:r>
       <w:r>
         <w:rPr>
@@ -1901,25 +1669,25 @@
           <w:szCs w:val="28"/>
           <w:lang w:val="en-US" w:eastAsia="zh-CN"/>
         </w:rPr>
-        <w:t>{% endif %}</w:t>
-      </w:r>
-      <w:r>
-        <w:rPr>
-          <w:rFonts w:hint="eastAsia" w:ascii="仿宋_GB2312" w:hAnsi="仿宋" w:eastAsia="仿宋_GB2312"/>
-          <w:sz w:val="28"/>
-          <w:szCs w:val="28"/>
-          <w:lang w:eastAsia="zh-CN"/>
-        </w:rPr>
-        <w:t>{{a</w:t>
-      </w:r>
-      <w:r>
-        <w:rPr>
-          <w:rFonts w:hint="eastAsia" w:ascii="仿宋_GB2312" w:hAnsi="仿宋" w:eastAsia="仿宋_GB2312"/>
-          <w:sz w:val="28"/>
-          <w:szCs w:val="28"/>
-          <w:lang w:val="en-US" w:eastAsia="zh-CN"/>
-        </w:rPr>
-        <w:t>26</w:t>
+        <w:t>{% endif %}的</w:t>
+      </w:r>
+      <w:r>
+        <w:rPr>
+          <w:rFonts w:hint="eastAsia" w:ascii="仿宋_GB2312" w:hAnsi="仿宋" w:eastAsia="仿宋_GB2312"/>
+          <w:sz w:val="28"/>
+          <w:szCs w:val="28"/>
+          <w:lang w:eastAsia="zh-CN"/>
+        </w:rPr>
+        <w:t>{{a26</w:t>
+      </w:r>
+      <w:r>
+        <w:rPr>
+          <w:rFonts w:hint="eastAsia" w:ascii="仿宋_GB2312" w:hAnsi="仿宋" w:eastAsia="仿宋_GB2312"/>
+          <w:sz w:val="28"/>
+          <w:szCs w:val="28"/>
+          <w:lang w:val="en-US" w:eastAsia="zh-CN"/>
+        </w:rPr>
+        <w:t>abs</w:t>
       </w:r>
       <w:r>
         <w:rPr>
@@ -2130,6 +1898,33 @@
           <w:rFonts w:hint="eastAsia" w:ascii="仿宋_GB2312" w:hAnsi="仿宋" w:eastAsia="仿宋_GB2312"/>
           <w:sz w:val="28"/>
           <w:szCs w:val="28"/>
+          <w:lang w:val="en-US" w:eastAsia="zh-CN"/>
+        </w:rPr>
+        <w:t xml:space="preserve">{% if </w:t>
+      </w:r>
+      <w:r>
+        <w:rPr>
+          <w:rFonts w:hint="eastAsia" w:ascii="仿宋_GB2312" w:hAnsi="仿宋" w:eastAsia="仿宋_GB2312"/>
+          <w:sz w:val="28"/>
+          <w:szCs w:val="28"/>
+          <w:lang w:eastAsia="zh-CN"/>
+        </w:rPr>
+        <w:t>a</w:t>
+      </w:r>
+      <w:r>
+        <w:rPr>
+          <w:rFonts w:hint="eastAsia" w:ascii="仿宋_GB2312" w:hAnsi="仿宋" w:eastAsia="仿宋_GB2312"/>
+          <w:sz w:val="28"/>
+          <w:szCs w:val="28"/>
+          <w:lang w:val="en-US" w:eastAsia="zh-CN"/>
+        </w:rPr>
+        <w:t>32%}</w:t>
+      </w:r>
+      <w:r>
+        <w:rPr>
+          <w:rFonts w:hint="eastAsia" w:ascii="仿宋_GB2312" w:hAnsi="仿宋" w:eastAsia="仿宋_GB2312"/>
+          <w:sz w:val="28"/>
+          <w:szCs w:val="28"/>
         </w:rPr>
         <w:t>；项目支出</w:t>
       </w:r>
@@ -2200,6 +1995,33 @@
           <w:rFonts w:hint="eastAsia" w:ascii="仿宋_GB2312" w:hAnsi="仿宋" w:eastAsia="仿宋_GB2312"/>
           <w:sz w:val="28"/>
           <w:szCs w:val="28"/>
+          <w:lang w:val="en-US" w:eastAsia="zh-CN"/>
+        </w:rPr>
+        <w:t xml:space="preserve">{% if </w:t>
+      </w:r>
+      <w:r>
+        <w:rPr>
+          <w:rFonts w:hint="eastAsia" w:ascii="仿宋_GB2312" w:hAnsi="仿宋" w:eastAsia="仿宋_GB2312"/>
+          <w:sz w:val="28"/>
+          <w:szCs w:val="28"/>
+          <w:lang w:eastAsia="zh-CN"/>
+        </w:rPr>
+        <w:t>a</w:t>
+      </w:r>
+      <w:r>
+        <w:rPr>
+          <w:rFonts w:hint="eastAsia" w:ascii="仿宋_GB2312" w:hAnsi="仿宋" w:eastAsia="仿宋_GB2312"/>
+          <w:sz w:val="28"/>
+          <w:szCs w:val="28"/>
+          <w:lang w:val="en-US" w:eastAsia="zh-CN"/>
+        </w:rPr>
+        <w:t>34%}</w:t>
+      </w:r>
+      <w:r>
+        <w:rPr>
+          <w:rFonts w:hint="eastAsia" w:ascii="仿宋_GB2312" w:hAnsi="仿宋" w:eastAsia="仿宋_GB2312"/>
+          <w:sz w:val="28"/>
+          <w:szCs w:val="28"/>
         </w:rPr>
         <w:t>、商品和服务支出</w:t>
       </w:r>
@@ -2235,6 +2057,44 @@
           <w:rFonts w:hint="eastAsia" w:ascii="仿宋_GB2312" w:hAnsi="仿宋" w:eastAsia="仿宋_GB2312"/>
           <w:sz w:val="28"/>
           <w:szCs w:val="28"/>
+          <w:lang w:val="en-US" w:eastAsia="zh-CN"/>
+        </w:rPr>
+        <w:t>{% endif %}</w:t>
+      </w:r>
+      <w:bookmarkStart w:id="0" w:name="_GoBack"/>
+      <w:bookmarkEnd w:id="0"/>
+      <w:r>
+        <w:rPr>
+          <w:rFonts w:hint="eastAsia" w:ascii="仿宋_GB2312" w:hAnsi="仿宋" w:eastAsia="仿宋_GB2312"/>
+          <w:sz w:val="28"/>
+          <w:szCs w:val="28"/>
+          <w:lang w:val="en-US" w:eastAsia="zh-CN"/>
+        </w:rPr>
+        <w:t xml:space="preserve">{% if </w:t>
+      </w:r>
+      <w:r>
+        <w:rPr>
+          <w:rFonts w:hint="eastAsia" w:ascii="仿宋_GB2312" w:hAnsi="仿宋" w:eastAsia="仿宋_GB2312"/>
+          <w:sz w:val="28"/>
+          <w:szCs w:val="28"/>
+          <w:lang w:eastAsia="zh-CN"/>
+        </w:rPr>
+        <w:t>a</w:t>
+      </w:r>
+      <w:r>
+        <w:rPr>
+          <w:rFonts w:hint="eastAsia" w:ascii="仿宋_GB2312" w:hAnsi="仿宋" w:eastAsia="仿宋_GB2312"/>
+          <w:sz w:val="28"/>
+          <w:szCs w:val="28"/>
+          <w:lang w:val="en-US" w:eastAsia="zh-CN"/>
+        </w:rPr>
+        <w:t>35%}</w:t>
+      </w:r>
+      <w:r>
+        <w:rPr>
+          <w:rFonts w:hint="eastAsia" w:ascii="仿宋_GB2312" w:hAnsi="仿宋" w:eastAsia="仿宋_GB2312"/>
+          <w:sz w:val="28"/>
+          <w:szCs w:val="28"/>
         </w:rPr>
         <w:t>、对个人和家庭的补助</w:t>
       </w:r>
@@ -2270,6 +2130,33 @@
           <w:rFonts w:hint="eastAsia" w:ascii="仿宋_GB2312" w:hAnsi="仿宋" w:eastAsia="仿宋_GB2312"/>
           <w:sz w:val="28"/>
           <w:szCs w:val="28"/>
+          <w:lang w:val="en-US" w:eastAsia="zh-CN"/>
+        </w:rPr>
+        <w:t xml:space="preserve">{% endif %}{% if </w:t>
+      </w:r>
+      <w:r>
+        <w:rPr>
+          <w:rFonts w:hint="eastAsia" w:ascii="仿宋_GB2312" w:hAnsi="仿宋" w:eastAsia="仿宋_GB2312"/>
+          <w:sz w:val="28"/>
+          <w:szCs w:val="28"/>
+          <w:lang w:eastAsia="zh-CN"/>
+        </w:rPr>
+        <w:t>a</w:t>
+      </w:r>
+      <w:r>
+        <w:rPr>
+          <w:rFonts w:hint="eastAsia" w:ascii="仿宋_GB2312" w:hAnsi="仿宋" w:eastAsia="仿宋_GB2312"/>
+          <w:sz w:val="28"/>
+          <w:szCs w:val="28"/>
+          <w:lang w:val="en-US" w:eastAsia="zh-CN"/>
+        </w:rPr>
+        <w:t>36%}</w:t>
+      </w:r>
+      <w:r>
+        <w:rPr>
+          <w:rFonts w:hint="eastAsia" w:ascii="仿宋_GB2312" w:hAnsi="仿宋" w:eastAsia="仿宋_GB2312"/>
+          <w:sz w:val="28"/>
+          <w:szCs w:val="28"/>
         </w:rPr>
         <w:t>、资本性支出</w:t>
       </w:r>
@@ -2299,6 +2186,15 @@
           <w:lang w:eastAsia="zh-CN"/>
         </w:rPr>
         <w:t>}}万元</w:t>
+      </w:r>
+      <w:r>
+        <w:rPr>
+          <w:rFonts w:hint="eastAsia" w:ascii="仿宋_GB2312" w:hAnsi="仿宋" w:eastAsia="仿宋_GB2312"/>
+          <w:sz w:val="28"/>
+          <w:szCs w:val="28"/>
+          <w:lang w:val="en-US" w:eastAsia="zh-CN"/>
+        </w:rPr>
+        <w:t>{% endif %}{% endif %}</w:t>
       </w:r>
       <w:r>
         <w:rPr>
@@ -2326,7 +2222,7 @@
           <w:sz w:val="28"/>
           <w:szCs w:val="28"/>
         </w:rPr>
-        <w:t>按支出功能分类科目划分：一般公共服务支出</w:t>
+        <w:t>按支出功能分类科目划分：</w:t>
       </w:r>
       <w:r>
         <w:rPr>
@@ -2353,80 +2249,8 @@
           <w:szCs w:val="28"/>
           <w:lang w:eastAsia="zh-CN"/>
         </w:rPr>
-        <w:t>}}万元</w:t>
-      </w:r>
-      <w:r>
-        <w:rPr>
-          <w:rFonts w:hint="eastAsia" w:ascii="仿宋_GB2312" w:hAnsi="仿宋" w:eastAsia="仿宋_GB2312"/>
-          <w:sz w:val="28"/>
-          <w:szCs w:val="28"/>
-        </w:rPr>
-        <w:t>，社会保障和就业支出</w:t>
-      </w:r>
-      <w:r>
-        <w:rPr>
-          <w:rFonts w:hint="eastAsia" w:ascii="仿宋_GB2312" w:hAnsi="仿宋" w:eastAsia="仿宋_GB2312"/>
-          <w:sz w:val="28"/>
-          <w:szCs w:val="28"/>
-          <w:lang w:eastAsia="zh-CN"/>
-        </w:rPr>
-        <w:t>{{a</w:t>
-      </w:r>
-      <w:r>
-        <w:rPr>
-          <w:rFonts w:hint="eastAsia" w:ascii="仿宋_GB2312" w:hAnsi="仿宋" w:eastAsia="仿宋_GB2312"/>
-          <w:sz w:val="28"/>
-          <w:szCs w:val="28"/>
-          <w:lang w:val="en-US" w:eastAsia="zh-CN"/>
-        </w:rPr>
-        <w:t>38</w:t>
-      </w:r>
-      <w:r>
-        <w:rPr>
-          <w:rFonts w:hint="eastAsia" w:ascii="仿宋_GB2312" w:hAnsi="仿宋" w:eastAsia="仿宋_GB2312"/>
-          <w:sz w:val="28"/>
-          <w:szCs w:val="28"/>
-          <w:lang w:eastAsia="zh-CN"/>
-        </w:rPr>
-        <w:t>}}万元</w:t>
-      </w:r>
-      <w:r>
-        <w:rPr>
-          <w:rFonts w:hint="eastAsia" w:ascii="仿宋_GB2312" w:hAnsi="仿宋" w:eastAsia="仿宋_GB2312"/>
-          <w:sz w:val="28"/>
-          <w:szCs w:val="28"/>
-        </w:rPr>
-        <w:t>，卫生健康支出</w:t>
-      </w:r>
-      <w:r>
-        <w:rPr>
-          <w:rFonts w:hint="eastAsia" w:ascii="仿宋_GB2312" w:hAnsi="仿宋" w:eastAsia="仿宋_GB2312"/>
-          <w:sz w:val="28"/>
-          <w:szCs w:val="28"/>
-          <w:lang w:eastAsia="zh-CN"/>
-        </w:rPr>
-        <w:t>{{a</w:t>
-      </w:r>
-      <w:r>
-        <w:rPr>
-          <w:rFonts w:hint="eastAsia" w:ascii="仿宋_GB2312" w:hAnsi="仿宋" w:eastAsia="仿宋_GB2312"/>
-          <w:sz w:val="28"/>
-          <w:szCs w:val="28"/>
-          <w:lang w:val="en-US" w:eastAsia="zh-CN"/>
-        </w:rPr>
-        <w:t>39</w:t>
-      </w:r>
-      <w:r>
-        <w:rPr>
-          <w:rFonts w:hint="eastAsia" w:ascii="仿宋_GB2312" w:hAnsi="仿宋" w:eastAsia="仿宋_GB2312"/>
-          <w:sz w:val="28"/>
-          <w:szCs w:val="28"/>
-          <w:lang w:eastAsia="zh-CN"/>
-        </w:rPr>
-        <w:t>}}万元</w:t>
-      </w:r>
-      <w:bookmarkStart w:id="0" w:name="_GoBack"/>
-      <w:bookmarkEnd w:id="0"/>
+        <w:t>}}</w:t>
+      </w:r>
       <w:r>
         <w:rPr>
           <w:rFonts w:hint="eastAsia" w:ascii="仿宋_GB2312" w:hAnsi="仿宋" w:eastAsia="仿宋_GB2312"/>
@@ -2596,7 +2420,7 @@
           <w:szCs w:val="28"/>
           <w:lang w:val="en-US" w:eastAsia="zh-CN"/>
         </w:rPr>
-        <w:t>42</w:t>
+        <w:t>42abs</w:t>
       </w:r>
       <w:r>
         <w:rPr>
@@ -2613,7 +2437,7 @@
           <w:sz w:val="28"/>
           <w:szCs w:val="28"/>
         </w:rPr>
-        <w:t>。具体支出情况是：一般公共服务支出</w:t>
+        <w:t>。具体支出情况是：</w:t>
       </w:r>
       <w:r>
         <w:rPr>
@@ -2640,77 +2464,7 @@
           <w:szCs w:val="28"/>
           <w:lang w:eastAsia="zh-CN"/>
         </w:rPr>
-        <w:t>}}万元</w:t>
-      </w:r>
-      <w:r>
-        <w:rPr>
-          <w:rFonts w:hint="eastAsia" w:ascii="仿宋_GB2312" w:hAnsi="仿宋" w:eastAsia="仿宋_GB2312"/>
-          <w:sz w:val="28"/>
-          <w:szCs w:val="28"/>
-        </w:rPr>
-        <w:t>，社会保障和就业支出</w:t>
-      </w:r>
-      <w:r>
-        <w:rPr>
-          <w:rFonts w:hint="eastAsia" w:ascii="仿宋_GB2312" w:hAnsi="仿宋" w:eastAsia="仿宋_GB2312"/>
-          <w:sz w:val="28"/>
-          <w:szCs w:val="28"/>
-          <w:lang w:eastAsia="zh-CN"/>
-        </w:rPr>
-        <w:t>{{a</w:t>
-      </w:r>
-      <w:r>
-        <w:rPr>
-          <w:rFonts w:hint="eastAsia" w:ascii="仿宋_GB2312" w:hAnsi="仿宋" w:eastAsia="仿宋_GB2312"/>
-          <w:sz w:val="28"/>
-          <w:szCs w:val="28"/>
-          <w:lang w:val="en-US" w:eastAsia="zh-CN"/>
-        </w:rPr>
-        <w:t>44</w:t>
-      </w:r>
-      <w:r>
-        <w:rPr>
-          <w:rFonts w:hint="eastAsia" w:ascii="仿宋_GB2312" w:hAnsi="仿宋" w:eastAsia="仿宋_GB2312"/>
-          <w:sz w:val="28"/>
-          <w:szCs w:val="28"/>
-          <w:lang w:eastAsia="zh-CN"/>
-        </w:rPr>
-        <w:t>}}万元</w:t>
-      </w:r>
-      <w:r>
-        <w:rPr>
-          <w:rFonts w:hint="eastAsia" w:ascii="仿宋_GB2312" w:hAnsi="仿宋" w:eastAsia="仿宋_GB2312"/>
-          <w:sz w:val="28"/>
-          <w:szCs w:val="28"/>
-        </w:rPr>
-        <w:t>，卫生健康支出</w:t>
-      </w:r>
-      <w:r>
-        <w:rPr>
-          <w:rFonts w:hint="eastAsia" w:ascii="仿宋_GB2312" w:hAnsi="仿宋" w:eastAsia="仿宋_GB2312"/>
-          <w:sz w:val="28"/>
-          <w:szCs w:val="28"/>
-          <w:lang w:eastAsia="zh-CN"/>
-        </w:rPr>
-        <w:t>{{a</w:t>
-      </w:r>
-      <w:r>
-        <w:rPr>
-          <w:rFonts w:hint="eastAsia" w:ascii="仿宋_GB2312" w:hAnsi="仿宋" w:eastAsia="仿宋_GB2312"/>
-          <w:sz w:val="28"/>
-          <w:szCs w:val="28"/>
-          <w:lang w:val="en-US" w:eastAsia="zh-CN"/>
-        </w:rPr>
-        <w:t>45</w:t>
-      </w:r>
-      <w:r>
-        <w:rPr>
-          <w:rFonts w:hint="eastAsia" w:ascii="仿宋_GB2312" w:hAnsi="仿宋" w:eastAsia="仿宋_GB2312"/>
-          <w:sz w:val="28"/>
-          <w:szCs w:val="28"/>
-          <w:lang w:eastAsia="zh-CN"/>
-        </w:rPr>
-        <w:t>}}万元</w:t>
+        <w:t>}}</w:t>
       </w:r>
       <w:r>
         <w:rPr>
@@ -2879,16 +2633,7 @@
           <w:sz w:val="28"/>
           <w:szCs w:val="28"/>
         </w:rPr>
-        <w:t>增加</w:t>
-      </w:r>
-      <w:r>
-        <w:rPr>
-          <w:rFonts w:hint="eastAsia" w:ascii="仿宋_GB2312" w:hAnsi="仿宋" w:eastAsia="仿宋_GB2312"/>
-          <w:sz w:val="28"/>
-          <w:szCs w:val="28"/>
-          <w:lang w:val="en-US" w:eastAsia="zh-CN"/>
-        </w:rPr>
-        <w:t>{% endif %}</w:t>
+        <w:t>比上年预算增加</w:t>
       </w:r>
       <w:r>
         <w:rPr>
@@ -2906,7 +2651,7 @@
           <w:szCs w:val="28"/>
           <w:lang w:val="en-US" w:eastAsia="zh-CN"/>
         </w:rPr>
-        <w:t>47</w:t>
+        <w:t>47abs</w:t>
       </w:r>
       <w:r>
         <w:rPr>
@@ -2916,6 +2661,85 @@
           <w:lang w:eastAsia="zh-CN"/>
         </w:rPr>
         <w:t>}}万元</w:t>
+      </w:r>
+      <w:r>
+        <w:rPr>
+          <w:rFonts w:hint="eastAsia" w:ascii="仿宋_GB2312" w:hAnsi="仿宋" w:eastAsia="仿宋_GB2312"/>
+          <w:sz w:val="28"/>
+          <w:szCs w:val="28"/>
+          <w:lang w:val="en-US" w:eastAsia="zh-CN"/>
+        </w:rPr>
+        <w:t>{% endif %}{% if if44 %}</w:t>
+      </w:r>
+      <w:r>
+        <w:rPr>
+          <w:rFonts w:hint="eastAsia" w:ascii="仿宋_GB2312" w:hAnsi="仿宋" w:eastAsia="仿宋_GB2312"/>
+          <w:sz w:val="28"/>
+          <w:szCs w:val="28"/>
+        </w:rPr>
+        <w:t>比上年预算</w:t>
+      </w:r>
+      <w:r>
+        <w:rPr>
+          <w:rFonts w:hint="eastAsia" w:ascii="仿宋_GB2312" w:hAnsi="仿宋" w:eastAsia="仿宋_GB2312"/>
+          <w:sz w:val="28"/>
+          <w:szCs w:val="28"/>
+          <w:lang w:val="en-US" w:eastAsia="zh-CN"/>
+        </w:rPr>
+        <w:t>减少</w:t>
+      </w:r>
+      <w:r>
+        <w:rPr>
+          <w:rFonts w:hint="eastAsia" w:ascii="仿宋_GB2312" w:hAnsi="仿宋" w:eastAsia="仿宋_GB2312"/>
+          <w:sz w:val="28"/>
+          <w:szCs w:val="28"/>
+          <w:lang w:eastAsia="zh-CN"/>
+        </w:rPr>
+        <w:t>{{a</w:t>
+      </w:r>
+      <w:r>
+        <w:rPr>
+          <w:rFonts w:hint="eastAsia" w:ascii="仿宋_GB2312" w:hAnsi="仿宋" w:eastAsia="仿宋_GB2312"/>
+          <w:sz w:val="28"/>
+          <w:szCs w:val="28"/>
+          <w:lang w:val="en-US" w:eastAsia="zh-CN"/>
+        </w:rPr>
+        <w:t>47abs</w:t>
+      </w:r>
+      <w:r>
+        <w:rPr>
+          <w:rFonts w:hint="eastAsia" w:ascii="仿宋_GB2312" w:hAnsi="仿宋" w:eastAsia="仿宋_GB2312"/>
+          <w:sz w:val="28"/>
+          <w:szCs w:val="28"/>
+          <w:lang w:eastAsia="zh-CN"/>
+        </w:rPr>
+        <w:t>}}万元</w:t>
+      </w:r>
+      <w:r>
+        <w:rPr>
+          <w:rFonts w:hint="eastAsia" w:ascii="仿宋_GB2312" w:hAnsi="仿宋" w:eastAsia="仿宋_GB2312"/>
+          <w:sz w:val="28"/>
+          <w:szCs w:val="28"/>
+          <w:lang w:val="en-US" w:eastAsia="zh-CN"/>
+        </w:rPr>
+        <w:t>{% endif %}{% if if444 %}与</w:t>
+      </w:r>
+      <w:r>
+        <w:rPr>
+          <w:rFonts w:hint="eastAsia" w:ascii="仿宋_GB2312" w:hAnsi="仿宋" w:eastAsia="仿宋_GB2312"/>
+          <w:sz w:val="28"/>
+          <w:szCs w:val="28"/>
+        </w:rPr>
+        <w:t>上年预算</w:t>
+      </w:r>
+      <w:r>
+        <w:rPr>
+          <w:rFonts w:hint="eastAsia" w:ascii="仿宋_GB2312" w:hAnsi="仿宋" w:eastAsia="仿宋_GB2312"/>
+          <w:sz w:val="28"/>
+          <w:szCs w:val="28"/>
+          <w:lang w:val="en-US" w:eastAsia="zh-CN"/>
+        </w:rPr>
+        <w:t>持平{% endif %}</w:t>
       </w:r>
       <w:r>
         <w:rPr>
@@ -2993,6 +2817,15 @@
       </w:pPr>
       <w:r>
         <w:rPr>
+          <w:rFonts w:hint="eastAsia" w:ascii="仿宋_GB2312" w:hAnsi="仿宋" w:eastAsia="仿宋_GB2312"/>
+          <w:sz w:val="28"/>
+          <w:szCs w:val="28"/>
+          <w:lang w:val="en-US" w:eastAsia="zh-CN"/>
+        </w:rPr>
+        <w:t>{% if a48 %}</w:t>
+      </w:r>
+      <w:r>
+        <w:rPr>
           <w:rFonts w:ascii="仿宋_GB2312" w:hAnsi="仿宋" w:eastAsia="仿宋_GB2312"/>
           <w:sz w:val="28"/>
           <w:szCs w:val="28"/>
@@ -3064,6 +2897,15 @@
           <w:rFonts w:hint="eastAsia" w:ascii="仿宋_GB2312" w:hAnsi="仿宋" w:eastAsia="仿宋_GB2312"/>
           <w:sz w:val="28"/>
           <w:szCs w:val="28"/>
+          <w:lang w:val="en-US" w:eastAsia="zh-CN"/>
+        </w:rPr>
+        <w:t>{% if a49 %}</w:t>
+      </w:r>
+      <w:r>
+        <w:rPr>
+          <w:rFonts w:hint="eastAsia" w:ascii="仿宋_GB2312" w:hAnsi="仿宋" w:eastAsia="仿宋_GB2312"/>
+          <w:sz w:val="28"/>
+          <w:szCs w:val="28"/>
           <w:lang w:eastAsia="zh-CN"/>
         </w:rPr>
         <w:t>集中采购</w:t>
@@ -3116,9 +2958,18 @@
           <w:rFonts w:hint="eastAsia" w:ascii="仿宋_GB2312" w:hAnsi="仿宋" w:eastAsia="仿宋_GB2312"/>
           <w:sz w:val="28"/>
           <w:szCs w:val="28"/>
-          <w:lang w:eastAsia="zh-CN"/>
-        </w:rPr>
-        <w:t>分散采购</w:t>
+          <w:lang w:val="en-US" w:eastAsia="zh-CN"/>
+        </w:rPr>
+        <w:t>{% endif %}{% if a50 %}分散</w:t>
+      </w:r>
+      <w:r>
+        <w:rPr>
+          <w:rFonts w:hint="eastAsia" w:ascii="仿宋_GB2312" w:hAnsi="仿宋" w:eastAsia="仿宋_GB2312"/>
+          <w:sz w:val="28"/>
+          <w:szCs w:val="28"/>
+          <w:lang w:eastAsia="zh-CN"/>
+        </w:rPr>
+        <w:t>采购</w:t>
       </w:r>
       <w:r>
         <w:rPr>
@@ -3160,8 +3011,60 @@
           <w:rFonts w:hint="eastAsia" w:ascii="仿宋_GB2312" w:hAnsi="仿宋" w:eastAsia="仿宋_GB2312"/>
           <w:sz w:val="28"/>
           <w:szCs w:val="28"/>
+          <w:lang w:val="en-US" w:eastAsia="zh-CN"/>
+        </w:rPr>
+        <w:t>{% endif %}</w:t>
+      </w:r>
+      <w:r>
+        <w:rPr>
+          <w:rFonts w:hint="eastAsia" w:ascii="仿宋_GB2312" w:hAnsi="仿宋" w:eastAsia="仿宋_GB2312"/>
+          <w:sz w:val="28"/>
+          <w:szCs w:val="28"/>
         </w:rPr>
         <w:t>。</w:t>
+      </w:r>
+      <w:r>
+        <w:rPr>
+          <w:rFonts w:hint="eastAsia" w:ascii="仿宋_GB2312" w:hAnsi="仿宋" w:eastAsia="仿宋_GB2312"/>
+          <w:sz w:val="28"/>
+          <w:szCs w:val="28"/>
+          <w:lang w:val="en-US" w:eastAsia="zh-CN"/>
+        </w:rPr>
+        <w:t>{% else %}</w:t>
+      </w:r>
+      <w:r>
+        <w:rPr>
+          <w:rFonts w:hint="eastAsia" w:ascii="仿宋_GB2312" w:hAnsi="仿宋" w:eastAsia="仿宋_GB2312"/>
+          <w:sz w:val="28"/>
+          <w:szCs w:val="28"/>
+        </w:rPr>
+        <w:t>没有使用政府</w:t>
+      </w:r>
+      <w:r>
+        <w:rPr>
+          <w:rFonts w:hint="eastAsia" w:ascii="仿宋_GB2312" w:hAnsi="仿宋" w:eastAsia="仿宋_GB2312"/>
+          <w:sz w:val="28"/>
+          <w:szCs w:val="28"/>
+          <w:lang w:val="en-US" w:eastAsia="zh-CN"/>
+        </w:rPr>
+        <w:t>采购</w:t>
+      </w:r>
+      <w:r>
+        <w:rPr>
+          <w:rFonts w:hint="eastAsia" w:ascii="仿宋_GB2312" w:hAnsi="仿宋" w:eastAsia="仿宋_GB2312"/>
+          <w:sz w:val="28"/>
+          <w:szCs w:val="28"/>
+        </w:rPr>
+        <w:t>预算安排的支出。</w:t>
+      </w:r>
+      <w:r>
+        <w:rPr>
+          <w:rFonts w:hint="eastAsia" w:ascii="仿宋_GB2312" w:hAnsi="仿宋" w:eastAsia="仿宋_GB2312"/>
+          <w:sz w:val="28"/>
+          <w:szCs w:val="28"/>
+          <w:lang w:val="en-US" w:eastAsia="zh-CN"/>
+        </w:rPr>
+        <w:t>{% endif %}</w:t>
       </w:r>
     </w:p>
     <w:p>
@@ -3202,6 +3105,15 @@
           <w:rFonts w:hint="eastAsia" w:ascii="仿宋_GB2312" w:hAnsi="仿宋" w:eastAsia="仿宋_GB2312"/>
           <w:sz w:val="28"/>
           <w:szCs w:val="28"/>
+          <w:lang w:val="en-US" w:eastAsia="zh-CN"/>
+        </w:rPr>
+        <w:t>{% if a52 %}</w:t>
+      </w:r>
+      <w:r>
+        <w:rPr>
+          <w:rFonts w:hint="eastAsia" w:ascii="仿宋_GB2312" w:hAnsi="仿宋" w:eastAsia="仿宋_GB2312"/>
+          <w:sz w:val="28"/>
+          <w:szCs w:val="28"/>
         </w:rPr>
         <w:t>单位共有车辆</w:t>
       </w:r>
@@ -3308,7 +3220,41 @@
           <w:sz w:val="28"/>
           <w:szCs w:val="28"/>
         </w:rPr>
-        <w:t>辆。占用使用房屋面积</w:t>
+        <w:t>辆。</w:t>
+      </w:r>
+      <w:r>
+        <w:rPr>
+          <w:rFonts w:hint="eastAsia" w:ascii="仿宋_GB2312" w:hAnsi="仿宋" w:eastAsia="仿宋_GB2312"/>
+          <w:sz w:val="28"/>
+          <w:szCs w:val="28"/>
+          <w:lang w:val="en-US" w:eastAsia="zh-CN"/>
+        </w:rPr>
+        <w:t>{% else %}单位没有公务用车辆</w:t>
+      </w:r>
+      <w:r>
+        <w:rPr>
+          <w:rFonts w:hint="eastAsia" w:ascii="仿宋_GB2312" w:hAnsi="仿宋" w:eastAsia="仿宋_GB2312"/>
+          <w:sz w:val="28"/>
+          <w:szCs w:val="28"/>
+        </w:rPr>
+        <w:t>。</w:t>
+      </w:r>
+      <w:r>
+        <w:rPr>
+          <w:rFonts w:hint="eastAsia" w:ascii="仿宋_GB2312" w:hAnsi="仿宋" w:eastAsia="仿宋_GB2312"/>
+          <w:sz w:val="28"/>
+          <w:szCs w:val="28"/>
+          <w:lang w:val="en-US" w:eastAsia="zh-CN"/>
+        </w:rPr>
+        <w:t>{% endif %}</w:t>
+      </w:r>
+      <w:r>
+        <w:rPr>
+          <w:rFonts w:hint="eastAsia" w:ascii="仿宋_GB2312" w:hAnsi="仿宋" w:eastAsia="仿宋_GB2312"/>
+          <w:sz w:val="28"/>
+          <w:szCs w:val="28"/>
+        </w:rPr>
+        <w:t>占用使用房屋面积</w:t>
       </w:r>
       <w:r>
         <w:rPr>
@@ -3468,6 +3414,15 @@
       </w:pPr>
       <w:r>
         <w:rPr>
+          <w:rFonts w:hint="eastAsia" w:ascii="仿宋_GB2312" w:hAnsi="仿宋" w:eastAsia="仿宋_GB2312"/>
+          <w:sz w:val="28"/>
+          <w:szCs w:val="28"/>
+          <w:lang w:val="en-US" w:eastAsia="zh-CN"/>
+        </w:rPr>
+        <w:t>{% if a60 %}</w:t>
+      </w:r>
+      <w:r>
+        <w:rPr>
           <w:rFonts w:ascii="仿宋_GB2312" w:hAnsi="仿宋" w:eastAsia="仿宋_GB2312"/>
           <w:sz w:val="28"/>
           <w:szCs w:val="28"/>
@@ -3551,6 +3506,49 @@
           <w:szCs w:val="28"/>
         </w:rPr>
         <w:t>。</w:t>
+      </w:r>
+      <w:r>
+        <w:rPr>
+          <w:rFonts w:hint="eastAsia" w:ascii="仿宋_GB2312" w:hAnsi="仿宋" w:eastAsia="仿宋_GB2312"/>
+          <w:sz w:val="28"/>
+          <w:szCs w:val="28"/>
+          <w:lang w:val="en-US" w:eastAsia="zh-CN"/>
+        </w:rPr>
+        <w:t>{% else %}</w:t>
+      </w:r>
+      <w:r>
+        <w:rPr>
+          <w:rFonts w:hint="eastAsia" w:ascii="仿宋_GB2312" w:hAnsi="仿宋" w:eastAsia="仿宋_GB2312"/>
+          <w:sz w:val="28"/>
+          <w:szCs w:val="28"/>
+        </w:rPr>
+        <w:t>没有</w:t>
+      </w:r>
+      <w:r>
+        <w:rPr>
+          <w:rFonts w:hint="eastAsia" w:ascii="仿宋_GB2312" w:hAnsi="仿宋" w:eastAsia="仿宋_GB2312"/>
+          <w:sz w:val="28"/>
+          <w:szCs w:val="28"/>
+          <w:lang w:val="en-US" w:eastAsia="zh-CN"/>
+        </w:rPr>
+        <w:t>安排其他运转类或者特定目标类项目预算</w:t>
+      </w:r>
+      <w:r>
+        <w:rPr>
+          <w:rFonts w:hint="eastAsia" w:ascii="仿宋_GB2312" w:hAnsi="仿宋" w:eastAsia="仿宋_GB2312"/>
+          <w:sz w:val="28"/>
+          <w:szCs w:val="28"/>
+        </w:rPr>
+        <w:t>。</w:t>
+      </w:r>
+      <w:r>
+        <w:rPr>
+          <w:rFonts w:hint="eastAsia" w:ascii="仿宋_GB2312" w:hAnsi="仿宋" w:eastAsia="仿宋_GB2312"/>
+          <w:sz w:val="28"/>
+          <w:szCs w:val="28"/>
+          <w:lang w:val="en-US" w:eastAsia="zh-CN"/>
+        </w:rPr>
+        <w:t>{% endif %}</w:t>
       </w:r>
     </w:p>
     <w:p>
@@ -3653,7 +3651,7 @@
           <w:szCs w:val="28"/>
           <w:lang w:val="en-US" w:eastAsia="zh-CN"/>
         </w:rPr>
-        <w:t>62</w:t>
+        <w:t>62a</w:t>
       </w:r>
       <w:r>
         <w:rPr>
@@ -3732,8 +3730,148 @@
           <w:rFonts w:hint="eastAsia" w:ascii="仿宋_GB2312" w:hAnsi="仿宋" w:eastAsia="仿宋_GB2312"/>
           <w:sz w:val="28"/>
           <w:szCs w:val="28"/>
-        </w:rPr>
-        <w:t>，与上年持平。</w:t>
+          <w:lang w:val="en-US" w:eastAsia="zh-CN"/>
+        </w:rPr>
+        <w:t>{% if if5 %}</w:t>
+      </w:r>
+      <w:r>
+        <w:rPr>
+          <w:rFonts w:hint="eastAsia" w:ascii="仿宋_GB2312" w:hAnsi="仿宋" w:eastAsia="仿宋_GB2312"/>
+          <w:sz w:val="28"/>
+          <w:szCs w:val="28"/>
+        </w:rPr>
+        <w:t>，比上年增加</w:t>
+      </w:r>
+      <w:r>
+        <w:rPr>
+          <w:rFonts w:hint="eastAsia" w:ascii="仿宋_GB2312" w:hAnsi="仿宋" w:eastAsia="仿宋_GB2312"/>
+          <w:sz w:val="28"/>
+          <w:szCs w:val="28"/>
+          <w:lang w:eastAsia="zh-CN"/>
+        </w:rPr>
+        <w:t>{{a</w:t>
+      </w:r>
+      <w:r>
+        <w:rPr>
+          <w:rFonts w:hint="eastAsia" w:ascii="仿宋_GB2312" w:hAnsi="仿宋" w:eastAsia="仿宋_GB2312"/>
+          <w:sz w:val="28"/>
+          <w:szCs w:val="28"/>
+          <w:lang w:val="en-US" w:eastAsia="zh-CN"/>
+        </w:rPr>
+        <w:t>64abs</w:t>
+      </w:r>
+      <w:r>
+        <w:rPr>
+          <w:rFonts w:hint="eastAsia" w:ascii="仿宋_GB2312" w:hAnsi="仿宋" w:eastAsia="仿宋_GB2312"/>
+          <w:sz w:val="28"/>
+          <w:szCs w:val="28"/>
+          <w:lang w:eastAsia="zh-CN"/>
+        </w:rPr>
+        <w:t>}}万元</w:t>
+      </w:r>
+      <w:r>
+        <w:rPr>
+          <w:rFonts w:hint="eastAsia" w:ascii="仿宋_GB2312" w:hAnsi="仿宋" w:eastAsia="仿宋_GB2312"/>
+          <w:sz w:val="28"/>
+          <w:szCs w:val="28"/>
+          <w:lang w:val="en-US" w:eastAsia="zh-CN"/>
+        </w:rPr>
+        <w:t>{% endif %}{% if if55 %}</w:t>
+      </w:r>
+      <w:r>
+        <w:rPr>
+          <w:rFonts w:hint="eastAsia" w:ascii="仿宋_GB2312" w:hAnsi="仿宋" w:eastAsia="仿宋_GB2312"/>
+          <w:sz w:val="28"/>
+          <w:szCs w:val="28"/>
+        </w:rPr>
+        <w:t>，比上年</w:t>
+      </w:r>
+      <w:r>
+        <w:rPr>
+          <w:rFonts w:hint="eastAsia" w:ascii="仿宋_GB2312" w:hAnsi="仿宋" w:eastAsia="仿宋_GB2312"/>
+          <w:sz w:val="28"/>
+          <w:szCs w:val="28"/>
+          <w:lang w:val="en-US" w:eastAsia="zh-CN"/>
+        </w:rPr>
+        <w:t>减少</w:t>
+      </w:r>
+      <w:r>
+        <w:rPr>
+          <w:rFonts w:hint="eastAsia" w:ascii="仿宋_GB2312" w:hAnsi="仿宋" w:eastAsia="仿宋_GB2312"/>
+          <w:sz w:val="28"/>
+          <w:szCs w:val="28"/>
+          <w:lang w:eastAsia="zh-CN"/>
+        </w:rPr>
+        <w:t>{{a</w:t>
+      </w:r>
+      <w:r>
+        <w:rPr>
+          <w:rFonts w:hint="eastAsia" w:ascii="仿宋_GB2312" w:hAnsi="仿宋" w:eastAsia="仿宋_GB2312"/>
+          <w:sz w:val="28"/>
+          <w:szCs w:val="28"/>
+          <w:lang w:val="en-US" w:eastAsia="zh-CN"/>
+        </w:rPr>
+        <w:t>64abs</w:t>
+      </w:r>
+      <w:r>
+        <w:rPr>
+          <w:rFonts w:hint="eastAsia" w:ascii="仿宋_GB2312" w:hAnsi="仿宋" w:eastAsia="仿宋_GB2312"/>
+          <w:sz w:val="28"/>
+          <w:szCs w:val="28"/>
+          <w:lang w:eastAsia="zh-CN"/>
+        </w:rPr>
+        <w:t>}}万元</w:t>
+      </w:r>
+      <w:r>
+        <w:rPr>
+          <w:rFonts w:hint="eastAsia" w:ascii="仿宋_GB2312" w:hAnsi="仿宋" w:eastAsia="仿宋_GB2312"/>
+          <w:sz w:val="28"/>
+          <w:szCs w:val="28"/>
+          <w:lang w:val="en-US" w:eastAsia="zh-CN"/>
+        </w:rPr>
+        <w:t>{% endif %}{% if if555 %}</w:t>
+      </w:r>
+      <w:r>
+        <w:rPr>
+          <w:rFonts w:hint="eastAsia" w:ascii="仿宋_GB2312" w:hAnsi="仿宋" w:eastAsia="仿宋_GB2312"/>
+          <w:sz w:val="28"/>
+          <w:szCs w:val="28"/>
+        </w:rPr>
+        <w:t>，</w:t>
+      </w:r>
+      <w:r>
+        <w:rPr>
+          <w:rFonts w:hint="eastAsia" w:ascii="仿宋_GB2312" w:hAnsi="仿宋" w:eastAsia="仿宋_GB2312"/>
+          <w:sz w:val="28"/>
+          <w:szCs w:val="28"/>
+          <w:lang w:val="en-US" w:eastAsia="zh-CN"/>
+        </w:rPr>
+        <w:t>与</w:t>
+      </w:r>
+      <w:r>
+        <w:rPr>
+          <w:rFonts w:hint="eastAsia" w:ascii="仿宋_GB2312" w:hAnsi="仿宋" w:eastAsia="仿宋_GB2312"/>
+          <w:sz w:val="28"/>
+          <w:szCs w:val="28"/>
+        </w:rPr>
+        <w:t>上年</w:t>
+      </w:r>
+      <w:r>
+        <w:rPr>
+          <w:rFonts w:hint="eastAsia" w:ascii="仿宋_GB2312" w:hAnsi="仿宋" w:eastAsia="仿宋_GB2312"/>
+          <w:sz w:val="28"/>
+          <w:szCs w:val="28"/>
+          <w:lang w:val="en-US" w:eastAsia="zh-CN"/>
+        </w:rPr>
+        <w:t>持平{% endif %}</w:t>
+      </w:r>
+      <w:r>
+        <w:rPr>
+          <w:rFonts w:hint="eastAsia" w:ascii="仿宋_GB2312" w:hAnsi="仿宋" w:eastAsia="仿宋_GB2312"/>
+          <w:sz w:val="28"/>
+          <w:szCs w:val="28"/>
+        </w:rPr>
+        <w:t>。</w:t>
       </w:r>
     </w:p>
     <w:p>
@@ -3779,7 +3917,7 @@
           <w:szCs w:val="28"/>
           <w:lang w:val="en-US" w:eastAsia="zh-CN"/>
         </w:rPr>
-        <w:t>64</w:t>
+        <w:t>65</w:t>
       </w:r>
       <w:r>
         <w:rPr>
@@ -3795,8 +3933,345 @@
           <w:rFonts w:hint="eastAsia" w:ascii="仿宋_GB2312" w:hAnsi="仿宋" w:eastAsia="仿宋_GB2312"/>
           <w:sz w:val="28"/>
           <w:szCs w:val="28"/>
-        </w:rPr>
-        <w:t>，与上年持平。</w:t>
+          <w:lang w:val="en-US" w:eastAsia="zh-CN"/>
+        </w:rPr>
+        <w:t>{% if if6 %}</w:t>
+      </w:r>
+      <w:r>
+        <w:rPr>
+          <w:rFonts w:hint="eastAsia" w:ascii="仿宋_GB2312" w:hAnsi="仿宋" w:eastAsia="仿宋_GB2312"/>
+          <w:sz w:val="28"/>
+          <w:szCs w:val="28"/>
+        </w:rPr>
+        <w:t>，比上年增加</w:t>
+      </w:r>
+      <w:r>
+        <w:rPr>
+          <w:rFonts w:hint="eastAsia" w:ascii="仿宋_GB2312" w:hAnsi="仿宋" w:eastAsia="仿宋_GB2312"/>
+          <w:sz w:val="28"/>
+          <w:szCs w:val="28"/>
+          <w:lang w:eastAsia="zh-CN"/>
+        </w:rPr>
+        <w:t>{{a</w:t>
+      </w:r>
+      <w:r>
+        <w:rPr>
+          <w:rFonts w:hint="eastAsia" w:ascii="仿宋_GB2312" w:hAnsi="仿宋" w:eastAsia="仿宋_GB2312"/>
+          <w:sz w:val="28"/>
+          <w:szCs w:val="28"/>
+          <w:lang w:val="en-US" w:eastAsia="zh-CN"/>
+        </w:rPr>
+        <w:t>66abs</w:t>
+      </w:r>
+      <w:r>
+        <w:rPr>
+          <w:rFonts w:hint="eastAsia" w:ascii="仿宋_GB2312" w:hAnsi="仿宋" w:eastAsia="仿宋_GB2312"/>
+          <w:sz w:val="28"/>
+          <w:szCs w:val="28"/>
+          <w:lang w:eastAsia="zh-CN"/>
+        </w:rPr>
+        <w:t>}}万元</w:t>
+      </w:r>
+      <w:r>
+        <w:rPr>
+          <w:rFonts w:hint="eastAsia" w:ascii="仿宋_GB2312" w:hAnsi="仿宋" w:eastAsia="仿宋_GB2312"/>
+          <w:sz w:val="28"/>
+          <w:szCs w:val="28"/>
+          <w:lang w:val="en-US" w:eastAsia="zh-CN"/>
+        </w:rPr>
+        <w:t>{% endif %}{% if if66 %}</w:t>
+      </w:r>
+      <w:r>
+        <w:rPr>
+          <w:rFonts w:hint="eastAsia" w:ascii="仿宋_GB2312" w:hAnsi="仿宋" w:eastAsia="仿宋_GB2312"/>
+          <w:sz w:val="28"/>
+          <w:szCs w:val="28"/>
+        </w:rPr>
+        <w:t>，比上年</w:t>
+      </w:r>
+      <w:r>
+        <w:rPr>
+          <w:rFonts w:hint="eastAsia" w:ascii="仿宋_GB2312" w:hAnsi="仿宋" w:eastAsia="仿宋_GB2312"/>
+          <w:sz w:val="28"/>
+          <w:szCs w:val="28"/>
+          <w:lang w:val="en-US" w:eastAsia="zh-CN"/>
+        </w:rPr>
+        <w:t>减少</w:t>
+      </w:r>
+      <w:r>
+        <w:rPr>
+          <w:rFonts w:hint="eastAsia" w:ascii="仿宋_GB2312" w:hAnsi="仿宋" w:eastAsia="仿宋_GB2312"/>
+          <w:sz w:val="28"/>
+          <w:szCs w:val="28"/>
+          <w:lang w:eastAsia="zh-CN"/>
+        </w:rPr>
+        <w:t>{{a</w:t>
+      </w:r>
+      <w:r>
+        <w:rPr>
+          <w:rFonts w:hint="eastAsia" w:ascii="仿宋_GB2312" w:hAnsi="仿宋" w:eastAsia="仿宋_GB2312"/>
+          <w:sz w:val="28"/>
+          <w:szCs w:val="28"/>
+          <w:lang w:val="en-US" w:eastAsia="zh-CN"/>
+        </w:rPr>
+        <w:t>66abs</w:t>
+      </w:r>
+      <w:r>
+        <w:rPr>
+          <w:rFonts w:hint="eastAsia" w:ascii="仿宋_GB2312" w:hAnsi="仿宋" w:eastAsia="仿宋_GB2312"/>
+          <w:sz w:val="28"/>
+          <w:szCs w:val="28"/>
+          <w:lang w:eastAsia="zh-CN"/>
+        </w:rPr>
+        <w:t>}}万元</w:t>
+      </w:r>
+      <w:r>
+        <w:rPr>
+          <w:rFonts w:hint="eastAsia" w:ascii="仿宋_GB2312" w:hAnsi="仿宋" w:eastAsia="仿宋_GB2312"/>
+          <w:sz w:val="28"/>
+          <w:szCs w:val="28"/>
+          <w:lang w:val="en-US" w:eastAsia="zh-CN"/>
+        </w:rPr>
+        <w:t>{% endif %}{% if if666 %}</w:t>
+      </w:r>
+      <w:r>
+        <w:rPr>
+          <w:rFonts w:hint="eastAsia" w:ascii="仿宋_GB2312" w:hAnsi="仿宋" w:eastAsia="仿宋_GB2312"/>
+          <w:sz w:val="28"/>
+          <w:szCs w:val="28"/>
+        </w:rPr>
+        <w:t>，</w:t>
+      </w:r>
+      <w:r>
+        <w:rPr>
+          <w:rFonts w:hint="eastAsia" w:ascii="仿宋_GB2312" w:hAnsi="仿宋" w:eastAsia="仿宋_GB2312"/>
+          <w:sz w:val="28"/>
+          <w:szCs w:val="28"/>
+          <w:lang w:val="en-US" w:eastAsia="zh-CN"/>
+        </w:rPr>
+        <w:t>与</w:t>
+      </w:r>
+      <w:r>
+        <w:rPr>
+          <w:rFonts w:hint="eastAsia" w:ascii="仿宋_GB2312" w:hAnsi="仿宋" w:eastAsia="仿宋_GB2312"/>
+          <w:sz w:val="28"/>
+          <w:szCs w:val="28"/>
+        </w:rPr>
+        <w:t>上年</w:t>
+      </w:r>
+      <w:r>
+        <w:rPr>
+          <w:rFonts w:hint="eastAsia" w:ascii="仿宋_GB2312" w:hAnsi="仿宋" w:eastAsia="仿宋_GB2312"/>
+          <w:sz w:val="28"/>
+          <w:szCs w:val="28"/>
+          <w:lang w:val="en-US" w:eastAsia="zh-CN"/>
+        </w:rPr>
+        <w:t>持平{% endif %}</w:t>
+      </w:r>
+      <w:r>
+        <w:rPr>
+          <w:rFonts w:hint="eastAsia" w:ascii="仿宋_GB2312" w:hAnsi="仿宋" w:eastAsia="仿宋_GB2312"/>
+          <w:sz w:val="28"/>
+          <w:szCs w:val="28"/>
+        </w:rPr>
+        <w:t>。</w:t>
+      </w:r>
+    </w:p>
+    <w:p>
+      <w:pPr>
+        <w:widowControl/>
+        <w:spacing w:line="520" w:lineRule="exact"/>
+        <w:ind w:firstLine="560" w:firstLineChars="200"/>
+        <w:rPr>
+          <w:rFonts w:hint="default" w:ascii="仿宋_GB2312" w:hAnsi="仿宋" w:eastAsia="仿宋_GB2312"/>
+          <w:sz w:val="28"/>
+          <w:szCs w:val="28"/>
+          <w:lang w:val="en-US" w:eastAsia="zh-CN"/>
+        </w:rPr>
+      </w:pPr>
+      <w:r>
+        <w:rPr>
+          <w:rFonts w:hint="eastAsia" w:ascii="仿宋_GB2312" w:hAnsi="仿宋" w:eastAsia="仿宋_GB2312"/>
+          <w:sz w:val="28"/>
+          <w:szCs w:val="28"/>
+          <w:lang w:val="en-US" w:eastAsia="zh-CN"/>
+        </w:rPr>
+        <w:t>3、公务用车购置费</w:t>
+      </w:r>
+      <w:r>
+        <w:rPr>
+          <w:rFonts w:hint="eastAsia" w:ascii="仿宋_GB2312" w:hAnsi="仿宋" w:eastAsia="仿宋_GB2312"/>
+          <w:sz w:val="28"/>
+          <w:szCs w:val="28"/>
+          <w:lang w:eastAsia="zh-CN"/>
+        </w:rPr>
+        <w:t>{{a</w:t>
+      </w:r>
+      <w:r>
+        <w:rPr>
+          <w:rFonts w:hint="eastAsia" w:ascii="仿宋_GB2312" w:hAnsi="仿宋" w:eastAsia="仿宋_GB2312"/>
+          <w:sz w:val="28"/>
+          <w:szCs w:val="28"/>
+          <w:lang w:val="en-US" w:eastAsia="zh-CN"/>
+        </w:rPr>
+        <w:t>67</w:t>
+      </w:r>
+      <w:r>
+        <w:rPr>
+          <w:rFonts w:hint="eastAsia" w:ascii="仿宋_GB2312" w:hAnsi="仿宋" w:eastAsia="仿宋_GB2312"/>
+          <w:sz w:val="28"/>
+          <w:szCs w:val="28"/>
+          <w:lang w:eastAsia="zh-CN"/>
+        </w:rPr>
+        <w:t>}}万元</w:t>
+      </w:r>
+      <w:r>
+        <w:rPr>
+          <w:rFonts w:hint="eastAsia" w:ascii="仿宋_GB2312" w:hAnsi="仿宋" w:eastAsia="仿宋_GB2312"/>
+          <w:sz w:val="28"/>
+          <w:szCs w:val="28"/>
+          <w:lang w:val="en-US" w:eastAsia="zh-CN"/>
+        </w:rPr>
+        <w:t>{% if if7 %}</w:t>
+      </w:r>
+      <w:r>
+        <w:rPr>
+          <w:rFonts w:hint="eastAsia" w:ascii="仿宋_GB2312" w:hAnsi="仿宋" w:eastAsia="仿宋_GB2312"/>
+          <w:sz w:val="28"/>
+          <w:szCs w:val="28"/>
+        </w:rPr>
+        <w:t>，比上年增加</w:t>
+      </w:r>
+      <w:r>
+        <w:rPr>
+          <w:rFonts w:hint="eastAsia" w:ascii="仿宋_GB2312" w:hAnsi="仿宋" w:eastAsia="仿宋_GB2312"/>
+          <w:sz w:val="28"/>
+          <w:szCs w:val="28"/>
+          <w:lang w:eastAsia="zh-CN"/>
+        </w:rPr>
+        <w:t>{{a</w:t>
+      </w:r>
+      <w:r>
+        <w:rPr>
+          <w:rFonts w:hint="eastAsia" w:ascii="仿宋_GB2312" w:hAnsi="仿宋" w:eastAsia="仿宋_GB2312"/>
+          <w:sz w:val="28"/>
+          <w:szCs w:val="28"/>
+          <w:lang w:val="en-US" w:eastAsia="zh-CN"/>
+        </w:rPr>
+        <w:t>68abs</w:t>
+      </w:r>
+      <w:r>
+        <w:rPr>
+          <w:rFonts w:hint="eastAsia" w:ascii="仿宋_GB2312" w:hAnsi="仿宋" w:eastAsia="仿宋_GB2312"/>
+          <w:sz w:val="28"/>
+          <w:szCs w:val="28"/>
+          <w:lang w:eastAsia="zh-CN"/>
+        </w:rPr>
+        <w:t>}}万元</w:t>
+      </w:r>
+      <w:r>
+        <w:rPr>
+          <w:rFonts w:hint="eastAsia" w:ascii="仿宋_GB2312" w:hAnsi="仿宋" w:eastAsia="仿宋_GB2312"/>
+          <w:sz w:val="28"/>
+          <w:szCs w:val="28"/>
+          <w:lang w:val="en-US" w:eastAsia="zh-CN"/>
+        </w:rPr>
+        <w:t>{% endif %}{% if if77 %}</w:t>
+      </w:r>
+      <w:r>
+        <w:rPr>
+          <w:rFonts w:hint="eastAsia" w:ascii="仿宋_GB2312" w:hAnsi="仿宋" w:eastAsia="仿宋_GB2312"/>
+          <w:sz w:val="28"/>
+          <w:szCs w:val="28"/>
+        </w:rPr>
+        <w:t>，比上年</w:t>
+      </w:r>
+      <w:r>
+        <w:rPr>
+          <w:rFonts w:hint="eastAsia" w:ascii="仿宋_GB2312" w:hAnsi="仿宋" w:eastAsia="仿宋_GB2312"/>
+          <w:sz w:val="28"/>
+          <w:szCs w:val="28"/>
+          <w:lang w:val="en-US" w:eastAsia="zh-CN"/>
+        </w:rPr>
+        <w:t>减少</w:t>
+      </w:r>
+      <w:r>
+        <w:rPr>
+          <w:rFonts w:hint="eastAsia" w:ascii="仿宋_GB2312" w:hAnsi="仿宋" w:eastAsia="仿宋_GB2312"/>
+          <w:sz w:val="28"/>
+          <w:szCs w:val="28"/>
+          <w:lang w:eastAsia="zh-CN"/>
+        </w:rPr>
+        <w:t>{{a</w:t>
+      </w:r>
+      <w:r>
+        <w:rPr>
+          <w:rFonts w:hint="eastAsia" w:ascii="仿宋_GB2312" w:hAnsi="仿宋" w:eastAsia="仿宋_GB2312"/>
+          <w:sz w:val="28"/>
+          <w:szCs w:val="28"/>
+          <w:lang w:val="en-US" w:eastAsia="zh-CN"/>
+        </w:rPr>
+        <w:t>68abs</w:t>
+      </w:r>
+      <w:r>
+        <w:rPr>
+          <w:rFonts w:hint="eastAsia" w:ascii="仿宋_GB2312" w:hAnsi="仿宋" w:eastAsia="仿宋_GB2312"/>
+          <w:sz w:val="28"/>
+          <w:szCs w:val="28"/>
+          <w:lang w:eastAsia="zh-CN"/>
+        </w:rPr>
+        <w:t>}}万元</w:t>
+      </w:r>
+      <w:r>
+        <w:rPr>
+          <w:rFonts w:hint="eastAsia" w:ascii="仿宋_GB2312" w:hAnsi="仿宋" w:eastAsia="仿宋_GB2312"/>
+          <w:sz w:val="28"/>
+          <w:szCs w:val="28"/>
+          <w:lang w:val="en-US" w:eastAsia="zh-CN"/>
+        </w:rPr>
+        <w:t>{% endif %}{% if if777 %}</w:t>
+      </w:r>
+      <w:r>
+        <w:rPr>
+          <w:rFonts w:hint="eastAsia" w:ascii="仿宋_GB2312" w:hAnsi="仿宋" w:eastAsia="仿宋_GB2312"/>
+          <w:sz w:val="28"/>
+          <w:szCs w:val="28"/>
+        </w:rPr>
+        <w:t>，</w:t>
+      </w:r>
+      <w:r>
+        <w:rPr>
+          <w:rFonts w:hint="eastAsia" w:ascii="仿宋_GB2312" w:hAnsi="仿宋" w:eastAsia="仿宋_GB2312"/>
+          <w:sz w:val="28"/>
+          <w:szCs w:val="28"/>
+          <w:lang w:val="en-US" w:eastAsia="zh-CN"/>
+        </w:rPr>
+        <w:t>与</w:t>
+      </w:r>
+      <w:r>
+        <w:rPr>
+          <w:rFonts w:hint="eastAsia" w:ascii="仿宋_GB2312" w:hAnsi="仿宋" w:eastAsia="仿宋_GB2312"/>
+          <w:sz w:val="28"/>
+          <w:szCs w:val="28"/>
+        </w:rPr>
+        <w:t>上年</w:t>
+      </w:r>
+      <w:r>
+        <w:rPr>
+          <w:rFonts w:hint="eastAsia" w:ascii="仿宋_GB2312" w:hAnsi="仿宋" w:eastAsia="仿宋_GB2312"/>
+          <w:sz w:val="28"/>
+          <w:szCs w:val="28"/>
+          <w:lang w:val="en-US" w:eastAsia="zh-CN"/>
+        </w:rPr>
+        <w:t>持平{% endif %}</w:t>
+      </w:r>
+      <w:r>
+        <w:rPr>
+          <w:rFonts w:hint="eastAsia" w:ascii="仿宋_GB2312" w:hAnsi="仿宋" w:eastAsia="仿宋_GB2312"/>
+          <w:sz w:val="28"/>
+          <w:szCs w:val="28"/>
+        </w:rPr>
+        <w:t>。</w:t>
       </w:r>
     </w:p>
     <w:p>
@@ -3955,23 +4430,7 @@
           <w:sz w:val="28"/>
           <w:szCs w:val="28"/>
         </w:rPr>
-        <w:t>（二）上年结转和结余：填列</w:t>
-      </w:r>
-      <w:r>
-        <w:rPr>
-          <w:rFonts w:ascii="仿宋_GB2312" w:hAnsi="仿宋" w:eastAsia="仿宋_GB2312"/>
-          <w:sz w:val="28"/>
-          <w:szCs w:val="28"/>
-        </w:rPr>
-        <w:t>202</w:t>
-      </w:r>
-      <w:r>
-        <w:rPr>
-          <w:rFonts w:hint="eastAsia" w:ascii="仿宋_GB2312" w:hAnsi="仿宋" w:eastAsia="仿宋_GB2312"/>
-          <w:sz w:val="28"/>
-          <w:szCs w:val="28"/>
-        </w:rPr>
-        <w:t>1年全部结转和结余的资金数，包括当年结转结余资金和历年滚存结转结余资金。</w:t>
+        <w:t>（二）其他收入：指除财政拨款、教育收费收入、事业收入、事业单位经营收入、附属单位上缴收入、上级补助收入以外的各项收入，包括财政集中管理单位自有资金。</w:t>
       </w:r>
     </w:p>
     <w:p>

--- a/temp.docx
+++ b/temp.docx
@@ -1136,7 +1136,7 @@
       <w:pPr>
         <w:widowControl/>
         <w:spacing w:line="520" w:lineRule="exact"/>
-        <w:ind w:left="279" w:leftChars="133" w:firstLine="280" w:firstLineChars="100"/>
+        <w:ind w:firstLine="560" w:firstLineChars="200"/>
         <w:rPr>
           <w:rFonts w:ascii="仿宋_GB2312" w:hAnsi="仿宋" w:eastAsia="仿宋_GB2312"/>
           <w:sz w:val="28"/>
@@ -1208,6 +1208,15 @@
           <w:rFonts w:hint="eastAsia" w:ascii="仿宋_GB2312" w:hAnsi="仿宋" w:eastAsia="仿宋_GB2312"/>
           <w:sz w:val="28"/>
           <w:szCs w:val="28"/>
+          <w:lang w:val="en-US" w:eastAsia="zh-CN"/>
+        </w:rPr>
+        <w:t>{% if a69 %}</w:t>
+      </w:r>
+      <w:r>
+        <w:rPr>
+          <w:rFonts w:hint="eastAsia" w:ascii="仿宋_GB2312" w:hAnsi="仿宋" w:eastAsia="仿宋_GB2312"/>
+          <w:sz w:val="28"/>
+          <w:szCs w:val="28"/>
         </w:rPr>
         <w:t>，比上年预算</w:t>
       </w:r>
@@ -1279,7 +1288,7 @@
           <w:szCs w:val="28"/>
           <w:lang w:eastAsia="zh-CN"/>
         </w:rPr>
-        <w:t>}}万元</w:t>
+        <w:t>}}万元{% endif %}</w:t>
       </w:r>
       <w:r>
         <w:rPr>
@@ -1625,6 +1634,15 @@
           <w:rFonts w:hint="eastAsia" w:ascii="仿宋_GB2312" w:hAnsi="仿宋" w:eastAsia="仿宋_GB2312"/>
           <w:sz w:val="28"/>
           <w:szCs w:val="28"/>
+          <w:lang w:val="en-US" w:eastAsia="zh-CN"/>
+        </w:rPr>
+        <w:t>{% if a69 %}</w:t>
+      </w:r>
+      <w:r>
+        <w:rPr>
+          <w:rFonts w:hint="eastAsia" w:ascii="仿宋_GB2312" w:hAnsi="仿宋" w:eastAsia="仿宋_GB2312"/>
+          <w:sz w:val="28"/>
+          <w:szCs w:val="28"/>
         </w:rPr>
         <w:t>，比上年预算</w:t>
       </w:r>
@@ -1696,7 +1714,7 @@
           <w:szCs w:val="28"/>
           <w:lang w:eastAsia="zh-CN"/>
         </w:rPr>
-        <w:t>}}万元</w:t>
+        <w:t>}}万元{% endif %}</w:t>
       </w:r>
       <w:r>
         <w:rPr>
@@ -2059,18 +2077,7 @@
           <w:szCs w:val="28"/>
           <w:lang w:val="en-US" w:eastAsia="zh-CN"/>
         </w:rPr>
-        <w:t>{% endif %}</w:t>
-      </w:r>
-      <w:bookmarkStart w:id="0" w:name="_GoBack"/>
-      <w:bookmarkEnd w:id="0"/>
-      <w:r>
-        <w:rPr>
-          <w:rFonts w:hint="eastAsia" w:ascii="仿宋_GB2312" w:hAnsi="仿宋" w:eastAsia="仿宋_GB2312"/>
-          <w:sz w:val="28"/>
-          <w:szCs w:val="28"/>
-          <w:lang w:val="en-US" w:eastAsia="zh-CN"/>
-        </w:rPr>
-        <w:t xml:space="preserve">{% if </w:t>
+        <w:t xml:space="preserve">{% endif %}{% if </w:t>
       </w:r>
       <w:r>
         <w:rPr>
@@ -2358,6 +2365,15 @@
           <w:rFonts w:hint="eastAsia" w:ascii="仿宋_GB2312" w:hAnsi="仿宋" w:eastAsia="仿宋_GB2312"/>
           <w:sz w:val="28"/>
           <w:szCs w:val="28"/>
+          <w:lang w:val="en-US" w:eastAsia="zh-CN"/>
+        </w:rPr>
+        <w:t>{% if a69 %}</w:t>
+      </w:r>
+      <w:r>
+        <w:rPr>
+          <w:rFonts w:hint="eastAsia" w:ascii="仿宋_GB2312" w:hAnsi="仿宋" w:eastAsia="仿宋_GB2312"/>
+          <w:sz w:val="28"/>
+          <w:szCs w:val="28"/>
         </w:rPr>
         <w:t>，比上年预算</w:t>
       </w:r>
@@ -2430,6 +2446,15 @@
           <w:lang w:eastAsia="zh-CN"/>
         </w:rPr>
         <w:t>}}万元</w:t>
+      </w:r>
+      <w:r>
+        <w:rPr>
+          <w:rFonts w:hint="eastAsia" w:ascii="仿宋_GB2312" w:hAnsi="仿宋" w:eastAsia="仿宋_GB2312"/>
+          <w:sz w:val="28"/>
+          <w:szCs w:val="28"/>
+          <w:lang w:val="en-US" w:eastAsia="zh-CN"/>
+        </w:rPr>
+        <w:t>{% endif %}</w:t>
       </w:r>
       <w:r>
         <w:rPr>
@@ -2615,6 +2640,15 @@
           <w:rFonts w:hint="eastAsia" w:ascii="仿宋_GB2312" w:hAnsi="仿宋" w:eastAsia="仿宋_GB2312"/>
           <w:sz w:val="28"/>
           <w:szCs w:val="28"/>
+          <w:lang w:val="en-US" w:eastAsia="zh-CN"/>
+        </w:rPr>
+        <w:t>{% if a69 %}</w:t>
+      </w:r>
+      <w:r>
+        <w:rPr>
+          <w:rFonts w:hint="eastAsia" w:ascii="仿宋_GB2312" w:hAnsi="仿宋" w:eastAsia="仿宋_GB2312"/>
+          <w:sz w:val="28"/>
+          <w:szCs w:val="28"/>
         </w:rPr>
         <w:t>，</w:t>
       </w:r>
@@ -2739,7 +2773,7 @@
           <w:szCs w:val="28"/>
           <w:lang w:val="en-US" w:eastAsia="zh-CN"/>
         </w:rPr>
-        <w:t>持平{% endif %}</w:t>
+        <w:t>持平{% endif %}{% endif %}</w:t>
       </w:r>
       <w:r>
         <w:rPr>
@@ -3229,7 +3263,7 @@
           <w:szCs w:val="28"/>
           <w:lang w:val="en-US" w:eastAsia="zh-CN"/>
         </w:rPr>
-        <w:t>{% else %}单位没有公务用车辆</w:t>
+        <w:t>{% else %}单位无公务用车</w:t>
       </w:r>
       <w:r>
         <w:rPr>
@@ -3514,24 +3548,7 @@
           <w:szCs w:val="28"/>
           <w:lang w:val="en-US" w:eastAsia="zh-CN"/>
         </w:rPr>
-        <w:t>{% else %}</w:t>
-      </w:r>
-      <w:r>
-        <w:rPr>
-          <w:rFonts w:hint="eastAsia" w:ascii="仿宋_GB2312" w:hAnsi="仿宋" w:eastAsia="仿宋_GB2312"/>
-          <w:sz w:val="28"/>
-          <w:szCs w:val="28"/>
-        </w:rPr>
-        <w:t>没有</w:t>
-      </w:r>
-      <w:r>
-        <w:rPr>
-          <w:rFonts w:hint="eastAsia" w:ascii="仿宋_GB2312" w:hAnsi="仿宋" w:eastAsia="仿宋_GB2312"/>
-          <w:sz w:val="28"/>
-          <w:szCs w:val="28"/>
-          <w:lang w:val="en-US" w:eastAsia="zh-CN"/>
-        </w:rPr>
-        <w:t>安排其他运转类或者特定目标类项目预算</w:t>
+        <w:t>{% else %}2022年无实行绩效目标管理的项目</w:t>
       </w:r>
       <w:r>
         <w:rPr>
@@ -3651,7 +3668,7 @@
           <w:szCs w:val="28"/>
           <w:lang w:val="en-US" w:eastAsia="zh-CN"/>
         </w:rPr>
-        <w:t>62a</w:t>
+        <w:t>62</w:t>
       </w:r>
       <w:r>
         <w:rPr>
@@ -3732,7 +3749,7 @@
           <w:szCs w:val="28"/>
           <w:lang w:val="en-US" w:eastAsia="zh-CN"/>
         </w:rPr>
-        <w:t>{% if if5 %}</w:t>
+        <w:t>{% if a69 %}{% if if5 %}</w:t>
       </w:r>
       <w:r>
         <w:rPr>
@@ -3863,7 +3880,7 @@
           <w:szCs w:val="28"/>
           <w:lang w:val="en-US" w:eastAsia="zh-CN"/>
         </w:rPr>
-        <w:t>持平{% endif %}</w:t>
+        <w:t>持平{% endif %}{% endif %}</w:t>
       </w:r>
       <w:r>
         <w:rPr>
@@ -3935,7 +3952,7 @@
           <w:szCs w:val="28"/>
           <w:lang w:val="en-US" w:eastAsia="zh-CN"/>
         </w:rPr>
-        <w:t>{% if if6 %}</w:t>
+        <w:t>{% if a69 %}{% if if6 %}</w:t>
       </w:r>
       <w:r>
         <w:rPr>
@@ -4066,7 +4083,7 @@
           <w:szCs w:val="28"/>
           <w:lang w:val="en-US" w:eastAsia="zh-CN"/>
         </w:rPr>
-        <w:t>持平{% endif %}</w:t>
+        <w:t>持平{% endif %}{% endif %}</w:t>
       </w:r>
       <w:r>
         <w:rPr>
@@ -4132,6 +4149,17 @@
           <w:szCs w:val="28"/>
           <w:lang w:val="en-US" w:eastAsia="zh-CN"/>
         </w:rPr>
+        <w:t>{% if a69 %}</w:t>
+      </w:r>
+      <w:bookmarkStart w:id="0" w:name="_GoBack"/>
+      <w:bookmarkEnd w:id="0"/>
+      <w:r>
+        <w:rPr>
+          <w:rFonts w:hint="eastAsia" w:ascii="仿宋_GB2312" w:hAnsi="仿宋" w:eastAsia="仿宋_GB2312"/>
+          <w:sz w:val="28"/>
+          <w:szCs w:val="28"/>
+          <w:lang w:val="en-US" w:eastAsia="zh-CN"/>
+        </w:rPr>
         <w:t>{% if if7 %}</w:t>
       </w:r>
       <w:r>
@@ -4263,7 +4291,7 @@
           <w:szCs w:val="28"/>
           <w:lang w:val="en-US" w:eastAsia="zh-CN"/>
         </w:rPr>
-        <w:t>持平{% endif %}</w:t>
+        <w:t>持平{% endif %}{% endif %}</w:t>
       </w:r>
       <w:r>
         <w:rPr>

--- a/temp.docx
+++ b/temp.docx
@@ -802,7 +802,54 @@
           <w:sz w:val="28"/>
           <w:szCs w:val="28"/>
         </w:rPr>
-        <w:t>}}人，其中：{% if a4 %}行政编制人数{{a4}}人，{% endif %}{% if a5 %}参照公务员管理的事业编制人数{{a5}}人，{% endif %}{% if a6 %}全额补助事业编制人数{{a6}}人，{% endif %}{% if a7 %}部分补助事业编制人数{{a7}}人，{% endif %}</w:t>
+        <w:t xml:space="preserve">}}人，其中：{% if a4 %}行政编制人数{{a4}}人，{% endif %}{% if </w:t>
+      </w:r>
+      <w:r>
+        <w:rPr>
+          <w:rFonts w:hint="eastAsia" w:ascii="仿宋_GB2312" w:hAnsi="仿宋" w:eastAsia="仿宋_GB2312"/>
+          <w:sz w:val="28"/>
+          <w:szCs w:val="28"/>
+          <w:lang w:val="en-US" w:eastAsia="zh-CN"/>
+        </w:rPr>
+        <w:t>sb</w:t>
+      </w:r>
+      <w:bookmarkStart w:id="0" w:name="_GoBack"/>
+      <w:bookmarkEnd w:id="0"/>
+      <w:r>
+        <w:rPr>
+          <w:rFonts w:hint="eastAsia" w:ascii="仿宋_GB2312" w:hAnsi="仿宋" w:eastAsia="仿宋_GB2312"/>
+          <w:sz w:val="28"/>
+          <w:szCs w:val="28"/>
+          <w:highlight w:val="none"/>
+        </w:rPr>
+        <w:t xml:space="preserve"> %}参照公务员管理的事业编制人数{{</w:t>
+      </w:r>
+      <w:r>
+        <w:rPr>
+          <w:rFonts w:hint="eastAsia" w:ascii="仿宋_GB2312" w:hAnsi="仿宋" w:eastAsia="仿宋_GB2312"/>
+          <w:sz w:val="28"/>
+          <w:szCs w:val="28"/>
+          <w:highlight w:val="none"/>
+          <w:lang w:val="en-US" w:eastAsia="zh-CN"/>
+        </w:rPr>
+        <w:t>sb</w:t>
+      </w:r>
+      <w:r>
+        <w:rPr>
+          <w:rFonts w:hint="eastAsia" w:ascii="仿宋_GB2312" w:hAnsi="仿宋" w:eastAsia="仿宋_GB2312"/>
+          <w:sz w:val="28"/>
+          <w:szCs w:val="28"/>
+          <w:highlight w:val="none"/>
+        </w:rPr>
+        <w:t>}}人，{% endi</w:t>
+      </w:r>
+      <w:r>
+        <w:rPr>
+          <w:rFonts w:hint="eastAsia" w:ascii="仿宋_GB2312" w:hAnsi="仿宋" w:eastAsia="仿宋_GB2312"/>
+          <w:sz w:val="28"/>
+          <w:szCs w:val="28"/>
+        </w:rPr>
+        <w:t>f %}{% if a6 %}全额补助事业编制人数{{a6}}人，{% endif %}{% if a7 %}部分补助事业编制人数{{a7}}人，{% endif %}</w:t>
       </w:r>
       <w:r>
         <w:rPr>
@@ -4149,18 +4196,7 @@
           <w:szCs w:val="28"/>
           <w:lang w:val="en-US" w:eastAsia="zh-CN"/>
         </w:rPr>
-        <w:t>{% if a69 %}</w:t>
-      </w:r>
-      <w:bookmarkStart w:id="0" w:name="_GoBack"/>
-      <w:bookmarkEnd w:id="0"/>
-      <w:r>
-        <w:rPr>
-          <w:rFonts w:hint="eastAsia" w:ascii="仿宋_GB2312" w:hAnsi="仿宋" w:eastAsia="仿宋_GB2312"/>
-          <w:sz w:val="28"/>
-          <w:szCs w:val="28"/>
-          <w:lang w:val="en-US" w:eastAsia="zh-CN"/>
-        </w:rPr>
-        <w:t>{% if if7 %}</w:t>
+        <w:t>{% if a69 %}{% if if7 %}</w:t>
       </w:r>
       <w:r>
         <w:rPr>
